--- a/docs/notes/07-day1-handout.docx
+++ b/docs/notes/07-day1-handout.docx
@@ -1,46 +1,45 @@
 
 <file path=word/document.xml><?xml version="1.0" encoding="utf-8"?>
-<w:document xmlns:wpc="http://schemas.microsoft.com/office/word/2010/wordprocessingCanvas" xmlns:cx="http://schemas.microsoft.com/office/drawing/2014/chartex" xmlns:cx1="http://schemas.microsoft.com/office/drawing/2015/9/8/chartex" xmlns:cx2="http://schemas.microsoft.com/office/drawing/2015/10/21/chartex" xmlns:cx3="http://schemas.microsoft.com/office/drawing/2016/5/9/chartex" xmlns:cx4="http://schemas.microsoft.com/office/drawing/2016/5/10/chartex" xmlns:cx5="http://schemas.microsoft.com/office/drawing/2016/5/11/chartex" xmlns:cx6="http://schemas.microsoft.com/office/drawing/2016/5/12/chartex" xmlns:cx7="http://schemas.microsoft.com/office/drawing/2016/5/13/chartex" xmlns:cx8="http://schemas.microsoft.com/office/drawing/2016/5/14/chartex" xmlns:mc="http://schemas.openxmlformats.org/markup-compatibility/2006" xmlns:aink="http://schemas.microsoft.com/office/drawing/2016/ink" xmlns:am3d="http://schemas.microsoft.com/office/drawing/2017/model3d" xmlns:o="urn:schemas-microsoft-com:office:office" xmlns:oel="http://schemas.microsoft.com/office/2019/extlst" xmlns:r="http://schemas.openxmlformats.org/officeDocument/2006/relationships" xmlns:m="http://schemas.openxmlformats.org/officeDocument/2006/math" xmlns:v="urn:schemas-microsoft-com:vml" xmlns:wp14="http://schemas.microsoft.com/office/word/2010/wordprocessingDrawing" xmlns:wp="http://schemas.openxmlformats.org/drawingml/2006/wordprocessingDrawing" xmlns:w10="urn:schemas-microsoft-com:office:word" xmlns:w="http://schemas.openxmlformats.org/wordprocessingml/2006/main" xmlns:w14="http://schemas.microsoft.com/office/word/2010/wordml" xmlns:w15="http://schemas.microsoft.com/office/word/2012/wordml" xmlns:w16cex="http://schemas.microsoft.com/office/word/2018/wordml/cex" xmlns:w16cid="http://schemas.microsoft.com/office/word/2016/wordml/cid" xmlns:w16="http://schemas.microsoft.com/office/word/2018/wordml" xmlns:w16du="http://schemas.microsoft.com/office/word/2023/wordml/word16du" xmlns:w16sdtdh="http://schemas.microsoft.com/office/word/2020/wordml/sdtdatahash" xmlns:w16sdtfl="http://schemas.microsoft.com/office/word/2024/wordml/sdtformatlock" xmlns:w16se="http://schemas.microsoft.com/office/word/2015/wordml/symex" xmlns:wpg="http://schemas.microsoft.com/office/word/2010/wordprocessingGroup" xmlns:wpi="http://schemas.microsoft.com/office/word/2010/wordprocessingInk" xmlns:wne="http://schemas.microsoft.com/office/word/2006/wordml" xmlns:wps="http://schemas.microsoft.com/office/word/2010/wordprocessingShape" mc:Ignorable="w14 w15 w16se w16cid w16 w16cex w16sdtdh w16sdtfl w16du wp14">
+<w:document xmlns:w="http://schemas.openxmlformats.org/wordprocessingml/2006/main" xmlns:m="http://schemas.openxmlformats.org/officeDocument/2006/math" xmlns:r="http://schemas.openxmlformats.org/officeDocument/2006/relationships" xmlns:o="urn:schemas-microsoft-com:office:office" xmlns:v="urn:schemas-microsoft-com:vml" xmlns:w10="urn:schemas-microsoft-com:office:word" xmlns:a="http://schemas.openxmlformats.org/drawingml/2006/main" xmlns:pic="http://schemas.openxmlformats.org/drawingml/2006/picture" xmlns:wp="http://schemas.openxmlformats.org/drawingml/2006/wordprocessingDrawing">
   <w:body>
     <w:p>
       <w:pPr>
         <w:pStyle w:val="Title"/>
       </w:pPr>
       <w:r>
-        <w:rPr>
-          <w:noProof/>
-        </w:rPr>
+        <w:t xml:space="preserve">Week 7: Writing Your Own (Vector) Functions</w:t>
+      </w:r>
+    </w:p>
+    <w:bookmarkStart w:id="24" w:name="writing-functions-in-r"/>
+    <w:p>
+      <w:pPr>
+        <w:pStyle w:val="Heading1"/>
+      </w:pPr>
+      <w:r>
+        <w:t xml:space="preserve">Writing Functions in R</w:t>
+      </w:r>
+    </w:p>
+    <w:p>
+      <w:pPr>
+        <w:pStyle w:val="FirstParagraph"/>
+      </w:pPr>
+      <w:r>
         <w:drawing>
-          <wp:anchor distT="0" distB="0" distL="114300" distR="114300" simplePos="0" relativeHeight="251658240" behindDoc="0" locked="0" layoutInCell="1" allowOverlap="1" wp14:anchorId="7845E9D4" wp14:editId="160443B4">
-            <wp:simplePos x="0" y="0"/>
-            <wp:positionH relativeFrom="margin">
-              <wp:posOffset>2810933</wp:posOffset>
-            </wp:positionH>
-            <wp:positionV relativeFrom="margin">
-              <wp:posOffset>71755</wp:posOffset>
-            </wp:positionV>
-            <wp:extent cx="3877310" cy="2006600"/>
-            <wp:effectExtent l="0" t="0" r="0" b="0"/>
-            <wp:wrapSquare wrapText="bothSides"/>
-            <wp:docPr id="21" name="Picture"/>
-            <wp:cNvGraphicFramePr/>
-            <a:graphic xmlns:a="http://schemas.openxmlformats.org/drawingml/2006/main">
+          <wp:inline>
+            <wp:extent cx="5334000" cy="2593979"/>
+            <wp:effectExtent b="0" l="0" r="0" t="0"/>
+            <wp:docPr descr="" title="" id="21" name="Picture"/>
+            <a:graphic>
               <a:graphicData uri="http://schemas.openxmlformats.org/drawingml/2006/picture">
-                <pic:pic xmlns:pic="http://schemas.openxmlformats.org/drawingml/2006/picture">
+                <pic:pic>
                   <pic:nvPicPr>
-                    <pic:cNvPr id="22" name="Picture" descr="images/func_structure.png"/>
+                    <pic:cNvPr descr="images/func_structure.png" id="22" name="Picture"/>
                     <pic:cNvPicPr>
-                      <a:picLocks noChangeAspect="1" noChangeArrowheads="1"/>
+                      <a:picLocks noChangeArrowheads="1" noChangeAspect="1"/>
                     </pic:cNvPicPr>
                   </pic:nvPicPr>
                   <pic:blipFill>
-                    <a:blip r:embed="rId5" cstate="print">
-                      <a:extLst>
-                        <a:ext uri="{28A0092B-C50C-407E-A947-70E740481C1C}">
-                          <a14:useLocalDpi xmlns:a14="http://schemas.microsoft.com/office/drawing/2010/main" val="0"/>
-                        </a:ext>
-                      </a:extLst>
-                    </a:blip>
+                    <a:blip r:embed="rId20"/>
                     <a:stretch>
                       <a:fillRect/>
                     </a:stretch>
@@ -48,7 +47,7 @@
                   <pic:spPr bwMode="auto">
                     <a:xfrm>
                       <a:off x="0" y="0"/>
-                      <a:ext cx="3877310" cy="2006600"/>
+                      <a:ext cx="5334000" cy="2593979"/>
                     </a:xfrm>
                     <a:prstGeom prst="rect">
                       <a:avLst/>
@@ -63,73 +62,56 @@
                 </pic:pic>
               </a:graphicData>
             </a:graphic>
-          </wp:anchor>
+          </wp:inline>
         </w:drawing>
       </w:r>
-      <w:r>
-        <w:t>Week 7: Writing Your Own (Vector) Functions</w:t>
-      </w:r>
-    </w:p>
-    <w:p>
-      <w:pPr>
-        <w:pStyle w:val="Heading1"/>
-      </w:pPr>
-      <w:bookmarkStart w:id="0" w:name="writing-functions-in-r"/>
-      <w:r>
-        <w:t>Writing Functions in R</w:t>
-      </w:r>
-    </w:p>
-    <w:p>
-      <w:pPr>
-        <w:pStyle w:val="FirstParagraph"/>
-      </w:pPr>
     </w:p>
     <w:p>
       <w:pPr>
         <w:pStyle w:val="Compact"/>
         <w:numPr>
           <w:ilvl w:val="0"/>
-          <w:numId w:val="2"/>
+          <w:numId w:val="1001"/>
         </w:numPr>
       </w:pPr>
       <w:r>
-        <w:t xml:space="preserve">Write a function named </w:t>
+        <w:t xml:space="preserve">Write a function named</w:t>
+      </w:r>
+      <w:r>
+        <w:t xml:space="preserve"> </w:t>
       </w:r>
       <w:r>
         <w:rPr>
           <w:rStyle w:val="VerbatimChar"/>
         </w:rPr>
-        <w:t>add_two()</w:t>
-      </w:r>
-      <w:r>
-        <w:t xml:space="preserve"> that will add </w:t>
+        <w:t xml:space="preserve">add_two()</w:t>
+      </w:r>
+      <w:r>
+        <w:t xml:space="preserve"> </w:t>
+      </w:r>
+      <w:r>
+        <w:t xml:space="preserve">that will add</w:t>
+      </w:r>
+      <w:r>
+        <w:t xml:space="preserve"> </w:t>
       </w:r>
       <w:r>
         <w:rPr>
           <w:rStyle w:val="VerbatimChar"/>
         </w:rPr>
-        <w:t>2</w:t>
-      </w:r>
-      <w:r>
-        <w:t xml:space="preserve"> to whatever number is input.</w:t>
-      </w:r>
-      <w:r>
-        <w:br/>
-      </w:r>
-      <w:r>
-        <w:br/>
-      </w:r>
-      <w:r>
-        <w:br/>
-      </w:r>
-      <w:r>
-        <w:br/>
-      </w:r>
-      <w:r>
-        <w:br/>
-      </w:r>
-      <w:r>
-        <w:br/>
+        <w:t xml:space="preserve">2</w:t>
+      </w:r>
+      <w:r>
+        <w:t xml:space="preserve"> </w:t>
+      </w:r>
+      <w:r>
+        <w:t xml:space="preserve">to whatever number is</w:t>
+      </w:r>
+      <w:r>
+        <w:t xml:space="preserve"> </w:t>
+      </w:r>
+      <w:r>
+        <w:t xml:space="preserve">input.</w:t>
       </w:r>
     </w:p>
     <w:p>
@@ -137,11 +119,11 @@
         <w:pStyle w:val="Compact"/>
         <w:numPr>
           <w:ilvl w:val="0"/>
-          <w:numId w:val="3"/>
+          <w:numId w:val="1002"/>
         </w:numPr>
       </w:pPr>
       <w:r>
-        <w:t>In your function what is the:</w:t>
+        <w:t xml:space="preserve">In your function what is the:</w:t>
       </w:r>
     </w:p>
     <w:p>
@@ -149,11 +131,11 @@
         <w:pStyle w:val="Compact"/>
         <w:numPr>
           <w:ilvl w:val="0"/>
-          <w:numId w:val="4"/>
+          <w:numId w:val="1003"/>
         </w:numPr>
       </w:pPr>
       <w:r>
-        <w:t>Function Name:</w:t>
+        <w:t xml:space="preserve">Function Name:</w:t>
       </w:r>
     </w:p>
     <w:p>
@@ -161,11 +143,11 @@
         <w:pStyle w:val="Compact"/>
         <w:numPr>
           <w:ilvl w:val="0"/>
-          <w:numId w:val="4"/>
+          <w:numId w:val="1003"/>
         </w:numPr>
       </w:pPr>
       <w:r>
-        <w:t>Function Argument(s):</w:t>
+        <w:t xml:space="preserve">Function Argument(s):</w:t>
       </w:r>
     </w:p>
     <w:p>
@@ -173,14 +155,11 @@
         <w:pStyle w:val="Compact"/>
         <w:numPr>
           <w:ilvl w:val="0"/>
-          <w:numId w:val="4"/>
+          <w:numId w:val="1003"/>
         </w:numPr>
       </w:pPr>
       <w:r>
-        <w:t>Function Body</w:t>
-      </w:r>
-      <w:r>
-        <w:t>:</w:t>
+        <w:t xml:space="preserve">Function Body:</w:t>
       </w:r>
     </w:p>
     <w:p>
@@ -188,162 +167,127 @@
         <w:pStyle w:val="Compact"/>
         <w:numPr>
           <w:ilvl w:val="0"/>
-          <w:numId w:val="4"/>
+          <w:numId w:val="1003"/>
         </w:numPr>
       </w:pPr>
       <w:r>
-        <w:t>Function Return:</w:t>
-      </w:r>
-      <w:r>
-        <w:br/>
-      </w:r>
-      <w:r>
-        <w:br/>
+        <w:t xml:space="preserve">Function Return:</w:t>
       </w:r>
     </w:p>
     <w:p>
       <w:pPr>
         <w:numPr>
           <w:ilvl w:val="0"/>
-          <w:numId w:val="5"/>
+          <w:numId w:val="1004"/>
         </w:numPr>
       </w:pPr>
       <w:r>
-        <w:t xml:space="preserve">What if we wanted to write a more general function, named </w:t>
+        <w:t xml:space="preserve">What if we wanted to write a more general function, named</w:t>
+      </w:r>
+      <w:r>
+        <w:t xml:space="preserve"> </w:t>
       </w:r>
       <w:r>
         <w:rPr>
           <w:rStyle w:val="VerbatimChar"/>
         </w:rPr>
-        <w:t>add_something()</w:t>
-      </w:r>
-      <w:r>
-        <w:t xml:space="preserve">. The function would take </w:t>
+        <w:t xml:space="preserve">add_something()</w:t>
+      </w:r>
+      <w:r>
+        <w:t xml:space="preserve">.</w:t>
+      </w:r>
+      <w:r>
+        <w:t xml:space="preserve"> </w:t>
+      </w:r>
+      <w:r>
+        <w:t xml:space="preserve">The function would take</w:t>
+      </w:r>
+      <w:r>
+        <w:t xml:space="preserve"> </w:t>
       </w:r>
       <w:r>
         <w:rPr>
           <w:b/>
           <w:bCs/>
         </w:rPr>
-        <w:t>two</w:t>
-      </w:r>
-      <w:r>
-        <w:t xml:space="preserve"> inputs:</w:t>
+        <w:t xml:space="preserve">two</w:t>
+      </w:r>
+      <w:r>
+        <w:t xml:space="preserve"> </w:t>
+      </w:r>
+      <w:r>
+        <w:t xml:space="preserve">inputs:</w:t>
       </w:r>
     </w:p>
     <w:p>
       <w:pPr>
-        <w:pStyle w:val="ListParagraph"/>
         <w:numPr>
           <w:ilvl w:val="0"/>
-          <w:numId w:val="11"/>
-        </w:numPr>
-      </w:pPr>
-      <w:r>
-        <w:rPr>
-          <w:rStyle w:val="VerbatimChar"/>
-          <w:rFonts w:cs="Consolas"/>
-        </w:rPr>
-        <w:t>x</w:t>
-      </w:r>
-      <w:r>
-        <w:t xml:space="preserve"> the vector to add to</w:t>
-      </w:r>
-    </w:p>
-    <w:p>
-      <w:pPr>
-        <w:pStyle w:val="ListParagraph"/>
-        <w:numPr>
-          <w:ilvl w:val="0"/>
-          <w:numId w:val="11"/>
+          <w:numId w:val="1004"/>
         </w:numPr>
       </w:pPr>
       <w:r>
         <w:rPr>
           <w:rStyle w:val="VerbatimChar"/>
         </w:rPr>
-        <w:t>something</w:t>
-      </w:r>
-      <w:r>
-        <w:t xml:space="preserve"> the value to add to </w:t>
-      </w:r>
+        <w:t xml:space="preserve">x</w:t>
+      </w:r>
+      <w:r>
+        <w:t xml:space="preserve"> </w:t>
+      </w:r>
+      <w:r>
+        <w:t xml:space="preserve">the vector to add to</w:t>
+      </w:r>
+    </w:p>
+    <w:p>
+      <w:pPr>
+        <w:numPr>
+          <w:ilvl w:val="0"/>
+          <w:numId w:val="1004"/>
+        </w:numPr>
+      </w:pPr>
       <w:r>
         <w:rPr>
           <w:rStyle w:val="VerbatimChar"/>
         </w:rPr>
-        <w:t>x</w:t>
+        <w:t xml:space="preserve">something</w:t>
+      </w:r>
+      <w:r>
+        <w:t xml:space="preserve"> </w:t>
+      </w:r>
+      <w:r>
+        <w:t xml:space="preserve">the value to add to</w:t>
+      </w:r>
+      <w:r>
+        <w:t xml:space="preserve"> </w:t>
+      </w:r>
+      <w:r>
+        <w:rPr>
+          <w:rStyle w:val="VerbatimChar"/>
+        </w:rPr>
+        <w:t xml:space="preserve">x</w:t>
       </w:r>
     </w:p>
     <w:p>
       <w:pPr>
         <w:pStyle w:val="FirstParagraph"/>
-        <w:rPr>
-          <w:b/>
-          <w:bCs/>
-        </w:rPr>
-      </w:pPr>
-      <w:r>
-        <w:rPr>
-          <w:b/>
-          <w:bCs/>
-        </w:rPr>
-        <w:t xml:space="preserve">How would your function </w:t>
-      </w:r>
-      <w:r>
-        <w:rPr>
-          <w:b/>
-          <w:bCs/>
-        </w:rPr>
-        <w:t xml:space="preserve">(from Question 1) </w:t>
-      </w:r>
-      <w:r>
-        <w:rPr>
-          <w:b/>
-          <w:bCs/>
-        </w:rPr>
-        <w:t>change?</w:t>
+      </w:pPr>
+      <w:r>
+        <w:t xml:space="preserve">How would your function change?</w:t>
       </w:r>
     </w:p>
     <w:p>
       <w:pPr>
-        <w:pStyle w:val="BodyText"/>
-      </w:pPr>
-    </w:p>
-    <w:p>
-      <w:pPr>
-        <w:pStyle w:val="BodyText"/>
-      </w:pPr>
-    </w:p>
-    <w:p>
-      <w:pPr>
-        <w:pStyle w:val="BodyText"/>
-      </w:pPr>
-    </w:p>
-    <w:p>
-      <w:pPr>
-        <w:pStyle w:val="BodyText"/>
-      </w:pPr>
-    </w:p>
-    <w:p>
-      <w:pPr>
-        <w:pStyle w:val="BodyText"/>
-      </w:pPr>
-    </w:p>
-    <w:p>
-      <w:pPr>
-        <w:pStyle w:val="BodyText"/>
-      </w:pPr>
-    </w:p>
-    <w:p>
-      <w:pPr>
         <w:numPr>
           <w:ilvl w:val="0"/>
-          <w:numId w:val="6"/>
+          <w:numId w:val="1005"/>
         </w:numPr>
       </w:pPr>
       <w:r>
-        <w:lastRenderedPageBreak/>
-        <w:t xml:space="preserve">Are your arguments </w:t>
+        <w:t xml:space="preserve">Are your arguments</w:t>
+      </w:r>
+      <w:r>
+        <w:t xml:space="preserve"> </w:t>
       </w:r>
       <w:r>
         <w:rPr>
@@ -352,10 +296,16 @@
           <w:i/>
           <w:iCs/>
         </w:rPr>
-        <w:t>optional</w:t>
-      </w:r>
-      <w:r>
-        <w:t xml:space="preserve"> or </w:t>
+        <w:t xml:space="preserve">optional</w:t>
+      </w:r>
+      <w:r>
+        <w:t xml:space="preserve"> </w:t>
+      </w:r>
+      <w:r>
+        <w:t xml:space="preserve">or</w:t>
+      </w:r>
+      <w:r>
+        <w:t xml:space="preserve"> </w:t>
       </w:r>
       <w:r>
         <w:rPr>
@@ -364,90 +314,52 @@
           <w:i/>
           <w:iCs/>
         </w:rPr>
-        <w:t>required</w:t>
-      </w:r>
-      <w:r>
-        <w:t>?</w:t>
-      </w:r>
-      <w:r>
-        <w:br/>
-      </w:r>
-      <w:r>
-        <w:br/>
+        <w:t xml:space="preserve">required</w:t>
+      </w:r>
+      <w:r>
+        <w:t xml:space="preserve">?</w:t>
       </w:r>
     </w:p>
     <w:p>
       <w:pPr>
         <w:numPr>
           <w:ilvl w:val="0"/>
-          <w:numId w:val="6"/>
+          <w:numId w:val="1005"/>
         </w:numPr>
       </w:pPr>
       <w:r>
-        <w:t>What is the difference?</w:t>
-      </w:r>
-      <w:r>
-        <w:br/>
-      </w:r>
-      <w:r>
-        <w:br/>
-      </w:r>
-      <w:r>
-        <w:br/>
+        <w:t xml:space="preserve">What is the difference?</w:t>
       </w:r>
     </w:p>
     <w:p>
       <w:pPr>
         <w:numPr>
           <w:ilvl w:val="0"/>
-          <w:numId w:val="6"/>
+          <w:numId w:val="1005"/>
         </w:numPr>
       </w:pPr>
       <w:r>
-        <w:t>What are the two ways you can return a value in a function?</w:t>
-      </w:r>
-      <w:r>
-        <w:br/>
-      </w:r>
-      <w:r>
-        <w:br/>
-      </w:r>
-      <w:r>
-        <w:br/>
+        <w:t xml:space="preserve">What are the two ways you can return a value in a function?</w:t>
       </w:r>
     </w:p>
     <w:p>
       <w:pPr>
         <w:numPr>
           <w:ilvl w:val="0"/>
-          <w:numId w:val="6"/>
+          <w:numId w:val="1005"/>
         </w:numPr>
       </w:pPr>
       <w:r>
-        <w:t>Which method for returning a value makes more sense to you?</w:t>
-      </w:r>
-      <w:r>
-        <w:br/>
-      </w:r>
-      <w:r>
-        <w:br/>
+        <w:t xml:space="preserve">Which method for returning a value makes more sense to you?</w:t>
       </w:r>
     </w:p>
+    <w:bookmarkStart w:id="23" w:name="function-practice"/>
     <w:p>
       <w:pPr>
         <w:pStyle w:val="Heading2"/>
-        <w:rPr>
-          <w:sz w:val="36"/>
-          <w:szCs w:val="36"/>
-        </w:rPr>
-      </w:pPr>
-      <w:bookmarkStart w:id="1" w:name="function-practice"/>
-      <w:r>
-        <w:rPr>
-          <w:sz w:val="36"/>
-          <w:szCs w:val="36"/>
-        </w:rPr>
-        <w:t>Function Practice</w:t>
+      </w:pPr>
+      <w:r>
+        <w:t xml:space="preserve">Function Practice</w:t>
       </w:r>
     </w:p>
     <w:p>
@@ -455,40 +367,49 @@
         <w:pStyle w:val="Compact"/>
         <w:numPr>
           <w:ilvl w:val="0"/>
-          <w:numId w:val="7"/>
+          <w:numId w:val="1006"/>
         </w:numPr>
       </w:pPr>
       <w:r>
-        <w:t xml:space="preserve">Fill in the code below to create a function named </w:t>
+        <w:t xml:space="preserve">Fill in the code below to create a function named</w:t>
+      </w:r>
+      <w:r>
+        <w:t xml:space="preserve"> </w:t>
       </w:r>
       <w:r>
         <w:rPr>
           <w:rStyle w:val="VerbatimChar"/>
         </w:rPr>
-        <w:t>above_average()</w:t>
-      </w:r>
-      <w:r>
-        <w:t xml:space="preserve">. The function should keep only the elements of </w:t>
+        <w:t xml:space="preserve">above_average()</w:t>
+      </w:r>
+      <w:r>
+        <w:t xml:space="preserve">. The</w:t>
+      </w:r>
+      <w:r>
+        <w:t xml:space="preserve"> </w:t>
+      </w:r>
+      <w:r>
+        <w:t xml:space="preserve">function should keep only the elements of</w:t>
+      </w:r>
+      <w:r>
+        <w:t xml:space="preserve"> </w:t>
       </w:r>
       <w:r>
         <w:rPr>
           <w:rStyle w:val="VerbatimChar"/>
         </w:rPr>
-        <w:t>x</w:t>
-      </w:r>
-      <w:r>
-        <w:t xml:space="preserve"> greater than the mean.</w:t>
-      </w:r>
-      <w:r>
-        <w:br/>
+        <w:t xml:space="preserve">x</w:t>
+      </w:r>
+      <w:r>
+        <w:t xml:space="preserve"> </w:t>
+      </w:r>
+      <w:r>
+        <w:t xml:space="preserve">greater than the mean.</w:t>
       </w:r>
     </w:p>
     <w:p>
       <w:pPr>
         <w:pStyle w:val="SourceCode"/>
-        <w:rPr>
-          <w:rStyle w:val="NormalTok"/>
-        </w:rPr>
       </w:pPr>
       <w:r>
         <w:rPr>
@@ -500,7 +421,7 @@
         <w:rPr>
           <w:rStyle w:val="OtherTok"/>
         </w:rPr>
-        <w:t>&lt;-</w:t>
+        <w:t xml:space="preserve">&lt;-</w:t>
       </w:r>
       <w:r>
         <w:rPr>
@@ -512,13 +433,13 @@
         <w:rPr>
           <w:rStyle w:val="ControlFlowTok"/>
         </w:rPr>
-        <w:t>function</w:t>
+        <w:t xml:space="preserve">function</w:t>
       </w:r>
       <w:r>
         <w:rPr>
           <w:rStyle w:val="NormalTok"/>
         </w:rPr>
-        <w:t>(x) {</w:t>
+        <w:t xml:space="preserve">(x) {</w:t>
       </w:r>
       <w:r>
         <w:br/>
@@ -532,19 +453,6 @@
         </w:rPr>
         <w:t xml:space="preserve">  </w:t>
       </w:r>
-    </w:p>
-    <w:p>
-      <w:pPr>
-        <w:pStyle w:val="SourceCode"/>
-        <w:rPr>
-          <w:rStyle w:val="NormalTok"/>
-        </w:rPr>
-      </w:pPr>
-    </w:p>
-    <w:p>
-      <w:pPr>
-        <w:pStyle w:val="SourceCode"/>
-      </w:pPr>
       <w:r>
         <w:br/>
       </w:r>
@@ -570,7 +478,7 @@
         <w:rPr>
           <w:rStyle w:val="NormalTok"/>
         </w:rPr>
-        <w:t>}</w:t>
+        <w:t xml:space="preserve">}</w:t>
       </w:r>
     </w:p>
     <w:p>
@@ -578,20 +486,32 @@
         <w:pStyle w:val="Compact"/>
         <w:numPr>
           <w:ilvl w:val="0"/>
-          <w:numId w:val="8"/>
+          <w:numId w:val="1007"/>
         </w:numPr>
       </w:pPr>
       <w:r>
-        <w:t xml:space="preserve">Write down the steps you would need to create a function named </w:t>
+        <w:t xml:space="preserve">Write down the steps you would need to create a function named</w:t>
+      </w:r>
+      <w:r>
+        <w:t xml:space="preserve"> </w:t>
       </w:r>
       <w:r>
         <w:rPr>
           <w:rStyle w:val="VerbatimChar"/>
         </w:rPr>
-        <w:t>every_third()</w:t>
-      </w:r>
-      <w:r>
-        <w:t xml:space="preserve"> that takes in a vector and returns every third element from that vector (i.e., indices 1, 4, 7, 10, etc.).</w:t>
+        <w:t xml:space="preserve">every_third()</w:t>
+      </w:r>
+      <w:r>
+        <w:t xml:space="preserve"> </w:t>
+      </w:r>
+      <w:r>
+        <w:t xml:space="preserve">that takes in a vector and returns every third element from that vector</w:t>
+      </w:r>
+      <w:r>
+        <w:t xml:space="preserve"> </w:t>
+      </w:r>
+      <w:r>
+        <w:t xml:space="preserve">(i.e., indices 1, 4, 7, 10, etc.).</w:t>
       </w:r>
     </w:p>
     <w:p>
@@ -603,7 +523,7 @@
           <w:b/>
           <w:bCs/>
         </w:rPr>
-        <w:t>Think about:</w:t>
+        <w:t xml:space="preserve">Think about:</w:t>
       </w:r>
     </w:p>
     <w:p>
@@ -611,11 +531,11 @@
         <w:pStyle w:val="Compact"/>
         <w:numPr>
           <w:ilvl w:val="0"/>
-          <w:numId w:val="9"/>
+          <w:numId w:val="1008"/>
         </w:numPr>
       </w:pPr>
       <w:r>
-        <w:t>What inputs the function should take.</w:t>
+        <w:t xml:space="preserve">What inputs the function should take.</w:t>
       </w:r>
     </w:p>
     <w:p>
@@ -623,11 +543,17 @@
         <w:pStyle w:val="Compact"/>
         <w:numPr>
           <w:ilvl w:val="0"/>
-          <w:numId w:val="9"/>
+          <w:numId w:val="1008"/>
         </w:numPr>
       </w:pPr>
       <w:r>
-        <w:t>How to identify which positions in the vector are “every third.”</w:t>
+        <w:t xml:space="preserve">How to identify which positions in the vector are</w:t>
+      </w:r>
+      <w:r>
+        <w:t xml:space="preserve"> </w:t>
+      </w:r>
+      <w:r>
+        <w:t xml:space="preserve">“every third.”</w:t>
       </w:r>
     </w:p>
     <w:p>
@@ -635,33 +561,52 @@
         <w:pStyle w:val="Compact"/>
         <w:numPr>
           <w:ilvl w:val="0"/>
-          <w:numId w:val="9"/>
+          <w:numId w:val="1008"/>
         </w:numPr>
       </w:pPr>
       <w:r>
-        <w:t>How to select those elements from the vector.</w:t>
-      </w:r>
-      <w:bookmarkEnd w:id="0"/>
-      <w:bookmarkEnd w:id="1"/>
+        <w:t xml:space="preserve">How to select those elements from the vector.</w:t>
+      </w:r>
     </w:p>
+    <w:bookmarkEnd w:id="23"/>
+    <w:bookmarkEnd w:id="24"/>
     <w:sectPr>
       <w:footnotePr>
         <w:numRestart w:val="eachSect"/>
       </w:footnotePr>
-      <w:pgSz w:w="12240" w:h="15840"/>
-      <w:pgMar w:top="1440" w:right="1440" w:bottom="1440" w:left="1440" w:header="720" w:footer="720" w:gutter="0"/>
-      <w:cols w:space="720"/>
     </w:sectPr>
   </w:body>
 </w:document>
 </file>
 
+<file path=word/comments.xml><?xml version="1.0" encoding="utf-8"?>
+<w:comments xmlns:w="http://schemas.openxmlformats.org/wordprocessingml/2006/main" xmlns:m="http://schemas.openxmlformats.org/officeDocument/2006/math" xmlns:r="http://schemas.openxmlformats.org/officeDocument/2006/relationships" xmlns:o="urn:schemas-microsoft-com:office:office" xmlns:v="urn:schemas-microsoft-com:vml" xmlns:w10="urn:schemas-microsoft-com:office:word" xmlns:a="http://schemas.openxmlformats.org/drawingml/2006/main" xmlns:pic="http://schemas.openxmlformats.org/drawingml/2006/picture" xmlns:wp="http://schemas.openxmlformats.org/drawingml/2006/wordprocessingDrawing"/>
+</file>
+
+<file path=word/footnotes.xml><?xml version="1.0" encoding="utf-8"?>
+<w:footnotes xmlns:w="http://schemas.openxmlformats.org/wordprocessingml/2006/main" xmlns:m="http://schemas.openxmlformats.org/officeDocument/2006/math" xmlns:r="http://schemas.openxmlformats.org/officeDocument/2006/relationships" xmlns:o="urn:schemas-microsoft-com:office:office" xmlns:v="urn:schemas-microsoft-com:vml" xmlns:w10="urn:schemas-microsoft-com:office:word" xmlns:a="http://schemas.openxmlformats.org/drawingml/2006/main" xmlns:pic="http://schemas.openxmlformats.org/drawingml/2006/picture" xmlns:wp="http://schemas.openxmlformats.org/drawingml/2006/wordprocessingDrawing">
+  <w:footnote w:type="continuationSeparator" w:id="0">
+    <w:p>
+      <w:r>
+        <w:continuationSeparator/>
+      </w:r>
+    </w:p>
+  </w:footnote>
+  <w:footnote w:type="separator" w:id="-1">
+    <w:p>
+      <w:r>
+        <w:separator/>
+      </w:r>
+    </w:p>
+  </w:footnote>
+</w:footnotes>
+</file>
+
 <file path=word/numbering.xml><?xml version="1.0" encoding="utf-8"?>
-<w:numbering xmlns:wpc="http://schemas.microsoft.com/office/word/2010/wordprocessingCanvas" xmlns:cx="http://schemas.microsoft.com/office/drawing/2014/chartex" xmlns:cx1="http://schemas.microsoft.com/office/drawing/2015/9/8/chartex" xmlns:cx2="http://schemas.microsoft.com/office/drawing/2015/10/21/chartex" xmlns:cx3="http://schemas.microsoft.com/office/drawing/2016/5/9/chartex" xmlns:cx4="http://schemas.microsoft.com/office/drawing/2016/5/10/chartex" xmlns:cx5="http://schemas.microsoft.com/office/drawing/2016/5/11/chartex" xmlns:cx6="http://schemas.microsoft.com/office/drawing/2016/5/12/chartex" xmlns:cx7="http://schemas.microsoft.com/office/drawing/2016/5/13/chartex" xmlns:cx8="http://schemas.microsoft.com/office/drawing/2016/5/14/chartex" xmlns:mc="http://schemas.openxmlformats.org/markup-compatibility/2006" xmlns:aink="http://schemas.microsoft.com/office/drawing/2016/ink" xmlns:am3d="http://schemas.microsoft.com/office/drawing/2017/model3d" xmlns:o="urn:schemas-microsoft-com:office:office" xmlns:oel="http://schemas.microsoft.com/office/2019/extlst" xmlns:r="http://schemas.openxmlformats.org/officeDocument/2006/relationships" xmlns:m="http://schemas.openxmlformats.org/officeDocument/2006/math" xmlns:v="urn:schemas-microsoft-com:vml" xmlns:wp14="http://schemas.microsoft.com/office/word/2010/wordprocessingDrawing" xmlns:wp="http://schemas.openxmlformats.org/drawingml/2006/wordprocessingDrawing" xmlns:w10="urn:schemas-microsoft-com:office:word" xmlns:w="http://schemas.openxmlformats.org/wordprocessingml/2006/main" xmlns:w14="http://schemas.microsoft.com/office/word/2010/wordml" xmlns:w15="http://schemas.microsoft.com/office/word/2012/wordml" xmlns:w16cex="http://schemas.microsoft.com/office/word/2018/wordml/cex" xmlns:w16cid="http://schemas.microsoft.com/office/word/2016/wordml/cid" xmlns:w16="http://schemas.microsoft.com/office/word/2018/wordml" xmlns:w16du="http://schemas.microsoft.com/office/word/2023/wordml/word16du" xmlns:w16sdtdh="http://schemas.microsoft.com/office/word/2020/wordml/sdtdatahash" xmlns:w16sdtfl="http://schemas.microsoft.com/office/word/2024/wordml/sdtformatlock" xmlns:w16se="http://schemas.microsoft.com/office/word/2015/wordml/symex" xmlns:wpg="http://schemas.microsoft.com/office/word/2010/wordprocessingGroup" xmlns:wpi="http://schemas.microsoft.com/office/word/2010/wordprocessingInk" xmlns:wne="http://schemas.microsoft.com/office/word/2006/wordml" xmlns:wps="http://schemas.microsoft.com/office/word/2010/wordprocessingShape" mc:Ignorable="w14 w15 w16se w16cid w16 w16cex w16sdtdh w16sdtfl w16du wp14">
-  <w:abstractNum w:abstractNumId="0" w15:restartNumberingAfterBreak="0">
+<w:numbering xmlns:w="http://schemas.openxmlformats.org/wordprocessingml/2006/main">
+  <w:abstractNum w:abstractNumId="990">
     <w:nsid w:val="0000A990"/>
     <w:multiLevelType w:val="multilevel"/>
-    <w:tmpl w:val="A818414E"/>
     <w:lvl w:ilvl="0">
       <w:numFmt w:val="bullet"/>
       <w:lvlText w:val=" "/>
@@ -735,10 +680,179 @@
       </w:pPr>
     </w:lvl>
   </w:abstractNum>
-  <w:abstractNum w:abstractNumId="1" w15:restartNumberingAfterBreak="0">
+  <w:abstractNum w:abstractNumId="99411">
+    <w:nsid w:val="00A99411"/>
+    <w:multiLevelType w:val="multilevel"/>
+    <w:lvl w:ilvl="0">
+      <w:start w:val="1"/>
+      <w:numFmt w:val="decimal"/>
+      <w:lvlText w:val="%1."/>
+      <w:lvlJc w:val="left"/>
+      <w:pPr>
+        <w:ind w:left="720" w:hanging="360"/>
+      </w:pPr>
+    </w:lvl>
+    <w:lvl w:ilvl="1">
+      <w:start w:val="1"/>
+      <w:numFmt w:val="decimal"/>
+      <w:lvlText w:val="%2."/>
+      <w:lvlJc w:val="left"/>
+      <w:pPr>
+        <w:ind w:left="1440" w:hanging="360"/>
+      </w:pPr>
+    </w:lvl>
+    <w:lvl w:ilvl="2">
+      <w:start w:val="1"/>
+      <w:numFmt w:val="decimal"/>
+      <w:lvlText w:val="%3."/>
+      <w:lvlJc w:val="left"/>
+      <w:pPr>
+        <w:ind w:left="2160" w:hanging="360"/>
+      </w:pPr>
+    </w:lvl>
+    <w:lvl w:ilvl="3">
+      <w:start w:val="1"/>
+      <w:numFmt w:val="decimal"/>
+      <w:lvlText w:val="%4."/>
+      <w:lvlJc w:val="left"/>
+      <w:pPr>
+        <w:ind w:left="2880" w:hanging="360"/>
+      </w:pPr>
+    </w:lvl>
+    <w:lvl w:ilvl="4">
+      <w:start w:val="1"/>
+      <w:numFmt w:val="decimal"/>
+      <w:lvlText w:val="%5."/>
+      <w:lvlJc w:val="left"/>
+      <w:pPr>
+        <w:ind w:left="3600" w:hanging="360"/>
+      </w:pPr>
+    </w:lvl>
+    <w:lvl w:ilvl="5">
+      <w:start w:val="1"/>
+      <w:numFmt w:val="decimal"/>
+      <w:lvlText w:val="%6."/>
+      <w:lvlJc w:val="left"/>
+      <w:pPr>
+        <w:ind w:left="4320" w:hanging="360"/>
+      </w:pPr>
+    </w:lvl>
+    <w:lvl w:ilvl="6">
+      <w:start w:val="1"/>
+      <w:numFmt w:val="decimal"/>
+      <w:lvlText w:val="%7."/>
+      <w:lvlJc w:val="left"/>
+      <w:pPr>
+        <w:ind w:left="5040" w:hanging="360"/>
+      </w:pPr>
+    </w:lvl>
+    <w:lvl w:ilvl="7">
+      <w:start w:val="1"/>
+      <w:numFmt w:val="decimal"/>
+      <w:lvlText w:val="%8."/>
+      <w:lvlJc w:val="left"/>
+      <w:pPr>
+        <w:ind w:left="5760" w:hanging="360"/>
+      </w:pPr>
+    </w:lvl>
+    <w:lvl w:ilvl="8">
+      <w:start w:val="1"/>
+      <w:numFmt w:val="decimal"/>
+      <w:lvlText w:val="%9."/>
+      <w:lvlJc w:val="left"/>
+      <w:pPr>
+        <w:ind w:left="6480" w:hanging="360"/>
+      </w:pPr>
+    </w:lvl>
+  </w:abstractNum>
+  <w:abstractNum w:abstractNumId="99412">
+    <w:nsid w:val="00A99412"/>
+    <w:multiLevelType w:val="multilevel"/>
+    <w:lvl w:ilvl="0">
+      <w:start w:val="2"/>
+      <w:numFmt w:val="decimal"/>
+      <w:lvlText w:val="%1."/>
+      <w:lvlJc w:val="left"/>
+      <w:pPr>
+        <w:ind w:left="720" w:hanging="360"/>
+      </w:pPr>
+    </w:lvl>
+    <w:lvl w:ilvl="1">
+      <w:start w:val="2"/>
+      <w:numFmt w:val="decimal"/>
+      <w:lvlText w:val="%2."/>
+      <w:lvlJc w:val="left"/>
+      <w:pPr>
+        <w:ind w:left="1440" w:hanging="360"/>
+      </w:pPr>
+    </w:lvl>
+    <w:lvl w:ilvl="2">
+      <w:start w:val="2"/>
+      <w:numFmt w:val="decimal"/>
+      <w:lvlText w:val="%3."/>
+      <w:lvlJc w:val="left"/>
+      <w:pPr>
+        <w:ind w:left="2160" w:hanging="360"/>
+      </w:pPr>
+    </w:lvl>
+    <w:lvl w:ilvl="3">
+      <w:start w:val="2"/>
+      <w:numFmt w:val="decimal"/>
+      <w:lvlText w:val="%4."/>
+      <w:lvlJc w:val="left"/>
+      <w:pPr>
+        <w:ind w:left="2880" w:hanging="360"/>
+      </w:pPr>
+    </w:lvl>
+    <w:lvl w:ilvl="4">
+      <w:start w:val="2"/>
+      <w:numFmt w:val="decimal"/>
+      <w:lvlText w:val="%5."/>
+      <w:lvlJc w:val="left"/>
+      <w:pPr>
+        <w:ind w:left="3600" w:hanging="360"/>
+      </w:pPr>
+    </w:lvl>
+    <w:lvl w:ilvl="5">
+      <w:start w:val="2"/>
+      <w:numFmt w:val="decimal"/>
+      <w:lvlText w:val="%6."/>
+      <w:lvlJc w:val="left"/>
+      <w:pPr>
+        <w:ind w:left="4320" w:hanging="360"/>
+      </w:pPr>
+    </w:lvl>
+    <w:lvl w:ilvl="6">
+      <w:start w:val="2"/>
+      <w:numFmt w:val="decimal"/>
+      <w:lvlText w:val="%7."/>
+      <w:lvlJc w:val="left"/>
+      <w:pPr>
+        <w:ind w:left="5040" w:hanging="360"/>
+      </w:pPr>
+    </w:lvl>
+    <w:lvl w:ilvl="7">
+      <w:start w:val="2"/>
+      <w:numFmt w:val="decimal"/>
+      <w:lvlText w:val="%8."/>
+      <w:lvlJc w:val="left"/>
+      <w:pPr>
+        <w:ind w:left="5760" w:hanging="360"/>
+      </w:pPr>
+    </w:lvl>
+    <w:lvl w:ilvl="8">
+      <w:start w:val="2"/>
+      <w:numFmt w:val="decimal"/>
+      <w:lvlText w:val="%9."/>
+      <w:lvlJc w:val="left"/>
+      <w:pPr>
+        <w:ind w:left="6480" w:hanging="360"/>
+      </w:pPr>
+    </w:lvl>
+  </w:abstractNum>
+  <w:abstractNum w:abstractNumId="991">
     <w:nsid w:val="0000A991"/>
     <w:multiLevelType w:val="multilevel"/>
-    <w:tmpl w:val="57E2E4A4"/>
     <w:lvl w:ilvl="0">
       <w:numFmt w:val="bullet"/>
       <w:lvlText w:val=""/>
@@ -839,182 +953,9 @@
       </w:rPr>
     </w:lvl>
   </w:abstractNum>
-  <w:abstractNum w:abstractNumId="2" w15:restartNumberingAfterBreak="0">
-    <w:nsid w:val="00A99411"/>
-    <w:multiLevelType w:val="multilevel"/>
-    <w:tmpl w:val="6CA805D2"/>
-    <w:lvl w:ilvl="0">
-      <w:start w:val="1"/>
-      <w:numFmt w:val="decimal"/>
-      <w:lvlText w:val="%1."/>
-      <w:lvlJc w:val="left"/>
-      <w:pPr>
-        <w:ind w:left="720" w:hanging="360"/>
-      </w:pPr>
-    </w:lvl>
-    <w:lvl w:ilvl="1">
-      <w:start w:val="1"/>
-      <w:numFmt w:val="decimal"/>
-      <w:lvlText w:val="%2."/>
-      <w:lvlJc w:val="left"/>
-      <w:pPr>
-        <w:ind w:left="1440" w:hanging="360"/>
-      </w:pPr>
-    </w:lvl>
-    <w:lvl w:ilvl="2">
-      <w:start w:val="1"/>
-      <w:numFmt w:val="decimal"/>
-      <w:lvlText w:val="%3."/>
-      <w:lvlJc w:val="left"/>
-      <w:pPr>
-        <w:ind w:left="2160" w:hanging="360"/>
-      </w:pPr>
-    </w:lvl>
-    <w:lvl w:ilvl="3">
-      <w:start w:val="1"/>
-      <w:numFmt w:val="decimal"/>
-      <w:lvlText w:val="%4."/>
-      <w:lvlJc w:val="left"/>
-      <w:pPr>
-        <w:ind w:left="2880" w:hanging="360"/>
-      </w:pPr>
-    </w:lvl>
-    <w:lvl w:ilvl="4">
-      <w:start w:val="1"/>
-      <w:numFmt w:val="decimal"/>
-      <w:lvlText w:val="%5."/>
-      <w:lvlJc w:val="left"/>
-      <w:pPr>
-        <w:ind w:left="3600" w:hanging="360"/>
-      </w:pPr>
-    </w:lvl>
-    <w:lvl w:ilvl="5">
-      <w:start w:val="1"/>
-      <w:numFmt w:val="decimal"/>
-      <w:lvlText w:val="%6."/>
-      <w:lvlJc w:val="left"/>
-      <w:pPr>
-        <w:ind w:left="4320" w:hanging="360"/>
-      </w:pPr>
-    </w:lvl>
-    <w:lvl w:ilvl="6">
-      <w:start w:val="1"/>
-      <w:numFmt w:val="decimal"/>
-      <w:lvlText w:val="%7."/>
-      <w:lvlJc w:val="left"/>
-      <w:pPr>
-        <w:ind w:left="5040" w:hanging="360"/>
-      </w:pPr>
-    </w:lvl>
-    <w:lvl w:ilvl="7">
-      <w:start w:val="1"/>
-      <w:numFmt w:val="decimal"/>
-      <w:lvlText w:val="%8."/>
-      <w:lvlJc w:val="left"/>
-      <w:pPr>
-        <w:ind w:left="5760" w:hanging="360"/>
-      </w:pPr>
-    </w:lvl>
-    <w:lvl w:ilvl="8">
-      <w:start w:val="1"/>
-      <w:numFmt w:val="decimal"/>
-      <w:lvlText w:val="%9."/>
-      <w:lvlJc w:val="left"/>
-      <w:pPr>
-        <w:ind w:left="6480" w:hanging="360"/>
-      </w:pPr>
-    </w:lvl>
-  </w:abstractNum>
-  <w:abstractNum w:abstractNumId="3" w15:restartNumberingAfterBreak="0">
-    <w:nsid w:val="00A99412"/>
-    <w:multiLevelType w:val="multilevel"/>
-    <w:tmpl w:val="9E6AC760"/>
-    <w:lvl w:ilvl="0">
-      <w:start w:val="2"/>
-      <w:numFmt w:val="decimal"/>
-      <w:lvlText w:val="%1."/>
-      <w:lvlJc w:val="left"/>
-      <w:pPr>
-        <w:ind w:left="720" w:hanging="360"/>
-      </w:pPr>
-    </w:lvl>
-    <w:lvl w:ilvl="1">
-      <w:start w:val="2"/>
-      <w:numFmt w:val="decimal"/>
-      <w:lvlText w:val="%2."/>
-      <w:lvlJc w:val="left"/>
-      <w:pPr>
-        <w:ind w:left="1440" w:hanging="360"/>
-      </w:pPr>
-    </w:lvl>
-    <w:lvl w:ilvl="2">
-      <w:start w:val="2"/>
-      <w:numFmt w:val="decimal"/>
-      <w:lvlText w:val="%3."/>
-      <w:lvlJc w:val="left"/>
-      <w:pPr>
-        <w:ind w:left="2160" w:hanging="360"/>
-      </w:pPr>
-    </w:lvl>
-    <w:lvl w:ilvl="3">
-      <w:start w:val="2"/>
-      <w:numFmt w:val="decimal"/>
-      <w:lvlText w:val="%4."/>
-      <w:lvlJc w:val="left"/>
-      <w:pPr>
-        <w:ind w:left="2880" w:hanging="360"/>
-      </w:pPr>
-    </w:lvl>
-    <w:lvl w:ilvl="4">
-      <w:start w:val="2"/>
-      <w:numFmt w:val="decimal"/>
-      <w:lvlText w:val="%5."/>
-      <w:lvlJc w:val="left"/>
-      <w:pPr>
-        <w:ind w:left="3600" w:hanging="360"/>
-      </w:pPr>
-    </w:lvl>
-    <w:lvl w:ilvl="5">
-      <w:start w:val="2"/>
-      <w:numFmt w:val="decimal"/>
-      <w:lvlText w:val="%6."/>
-      <w:lvlJc w:val="left"/>
-      <w:pPr>
-        <w:ind w:left="4320" w:hanging="360"/>
-      </w:pPr>
-    </w:lvl>
-    <w:lvl w:ilvl="6">
-      <w:start w:val="2"/>
-      <w:numFmt w:val="decimal"/>
-      <w:lvlText w:val="%7."/>
-      <w:lvlJc w:val="left"/>
-      <w:pPr>
-        <w:ind w:left="5040" w:hanging="360"/>
-      </w:pPr>
-    </w:lvl>
-    <w:lvl w:ilvl="7">
-      <w:start w:val="2"/>
-      <w:numFmt w:val="decimal"/>
-      <w:lvlText w:val="%8."/>
-      <w:lvlJc w:val="left"/>
-      <w:pPr>
-        <w:ind w:left="5760" w:hanging="360"/>
-      </w:pPr>
-    </w:lvl>
-    <w:lvl w:ilvl="8">
-      <w:start w:val="2"/>
-      <w:numFmt w:val="decimal"/>
-      <w:lvlText w:val="%9."/>
-      <w:lvlJc w:val="left"/>
-      <w:pPr>
-        <w:ind w:left="6480" w:hanging="360"/>
-      </w:pPr>
-    </w:lvl>
-  </w:abstractNum>
-  <w:abstractNum w:abstractNumId="4" w15:restartNumberingAfterBreak="0">
+  <w:abstractNum w:abstractNumId="99413">
     <w:nsid w:val="00A99413"/>
     <w:multiLevelType w:val="multilevel"/>
-    <w:tmpl w:val="F8BA9754"/>
     <w:lvl w:ilvl="0">
       <w:start w:val="3"/>
       <w:numFmt w:val="decimal"/>
@@ -1097,10 +1038,9 @@
       </w:pPr>
     </w:lvl>
   </w:abstractNum>
-  <w:abstractNum w:abstractNumId="5" w15:restartNumberingAfterBreak="0">
+  <w:abstractNum w:abstractNumId="99414">
     <w:nsid w:val="00A99414"/>
     <w:multiLevelType w:val="multilevel"/>
-    <w:tmpl w:val="36165C06"/>
     <w:lvl w:ilvl="0">
       <w:start w:val="4"/>
       <w:numFmt w:val="decimal"/>
@@ -1183,10 +1123,9 @@
       </w:pPr>
     </w:lvl>
   </w:abstractNum>
-  <w:abstractNum w:abstractNumId="6" w15:restartNumberingAfterBreak="0">
+  <w:abstractNum w:abstractNumId="99418">
     <w:nsid w:val="00A99418"/>
     <w:multiLevelType w:val="multilevel"/>
-    <w:tmpl w:val="6C7683E2"/>
     <w:lvl w:ilvl="0">
       <w:start w:val="8"/>
       <w:numFmt w:val="decimal"/>
@@ -1269,10 +1208,9 @@
       </w:pPr>
     </w:lvl>
   </w:abstractNum>
-  <w:abstractNum w:abstractNumId="7" w15:restartNumberingAfterBreak="0">
+  <w:abstractNum w:abstractNumId="99419">
     <w:nsid w:val="00A99419"/>
     <w:multiLevelType w:val="multilevel"/>
-    <w:tmpl w:val="238294F8"/>
     <w:lvl w:ilvl="0">
       <w:start w:val="9"/>
       <w:numFmt w:val="decimal"/>
@@ -1355,235 +1293,11 @@
       </w:pPr>
     </w:lvl>
   </w:abstractNum>
-  <w:abstractNum w:abstractNumId="8" w15:restartNumberingAfterBreak="0">
-    <w:nsid w:val="0E8F3AE3"/>
-    <w:multiLevelType w:val="hybridMultilevel"/>
-    <w:tmpl w:val="F8C8D0F0"/>
-    <w:lvl w:ilvl="0" w:tplc="EC18E850">
-      <w:numFmt w:val="bullet"/>
-      <w:lvlText w:val="-"/>
-      <w:lvlJc w:val="left"/>
-      <w:pPr>
-        <w:ind w:left="720" w:hanging="360"/>
-      </w:pPr>
-      <w:rPr>
-        <w:rFonts w:ascii="Aptos" w:eastAsiaTheme="minorHAnsi" w:hAnsi="Aptos" w:cstheme="minorBidi" w:hint="default"/>
-      </w:rPr>
-    </w:lvl>
-    <w:lvl w:ilvl="1" w:tplc="04090003" w:tentative="1">
-      <w:start w:val="1"/>
-      <w:numFmt w:val="bullet"/>
-      <w:lvlText w:val="o"/>
-      <w:lvlJc w:val="left"/>
-      <w:pPr>
-        <w:ind w:left="1440" w:hanging="360"/>
-      </w:pPr>
-      <w:rPr>
-        <w:rFonts w:ascii="Courier New" w:hAnsi="Courier New" w:cs="Courier New" w:hint="default"/>
-      </w:rPr>
-    </w:lvl>
-    <w:lvl w:ilvl="2" w:tplc="04090005" w:tentative="1">
-      <w:start w:val="1"/>
-      <w:numFmt w:val="bullet"/>
-      <w:lvlText w:val=""/>
-      <w:lvlJc w:val="left"/>
-      <w:pPr>
-        <w:ind w:left="2160" w:hanging="360"/>
-      </w:pPr>
-      <w:rPr>
-        <w:rFonts w:ascii="Wingdings" w:hAnsi="Wingdings" w:hint="default"/>
-      </w:rPr>
-    </w:lvl>
-    <w:lvl w:ilvl="3" w:tplc="04090001" w:tentative="1">
-      <w:start w:val="1"/>
-      <w:numFmt w:val="bullet"/>
-      <w:lvlText w:val=""/>
-      <w:lvlJc w:val="left"/>
-      <w:pPr>
-        <w:ind w:left="2880" w:hanging="360"/>
-      </w:pPr>
-      <w:rPr>
-        <w:rFonts w:ascii="Symbol" w:hAnsi="Symbol" w:hint="default"/>
-      </w:rPr>
-    </w:lvl>
-    <w:lvl w:ilvl="4" w:tplc="04090003" w:tentative="1">
-      <w:start w:val="1"/>
-      <w:numFmt w:val="bullet"/>
-      <w:lvlText w:val="o"/>
-      <w:lvlJc w:val="left"/>
-      <w:pPr>
-        <w:ind w:left="3600" w:hanging="360"/>
-      </w:pPr>
-      <w:rPr>
-        <w:rFonts w:ascii="Courier New" w:hAnsi="Courier New" w:cs="Courier New" w:hint="default"/>
-      </w:rPr>
-    </w:lvl>
-    <w:lvl w:ilvl="5" w:tplc="04090005" w:tentative="1">
-      <w:start w:val="1"/>
-      <w:numFmt w:val="bullet"/>
-      <w:lvlText w:val=""/>
-      <w:lvlJc w:val="left"/>
-      <w:pPr>
-        <w:ind w:left="4320" w:hanging="360"/>
-      </w:pPr>
-      <w:rPr>
-        <w:rFonts w:ascii="Wingdings" w:hAnsi="Wingdings" w:hint="default"/>
-      </w:rPr>
-    </w:lvl>
-    <w:lvl w:ilvl="6" w:tplc="04090001" w:tentative="1">
-      <w:start w:val="1"/>
-      <w:numFmt w:val="bullet"/>
-      <w:lvlText w:val=""/>
-      <w:lvlJc w:val="left"/>
-      <w:pPr>
-        <w:ind w:left="5040" w:hanging="360"/>
-      </w:pPr>
-      <w:rPr>
-        <w:rFonts w:ascii="Symbol" w:hAnsi="Symbol" w:hint="default"/>
-      </w:rPr>
-    </w:lvl>
-    <w:lvl w:ilvl="7" w:tplc="04090003" w:tentative="1">
-      <w:start w:val="1"/>
-      <w:numFmt w:val="bullet"/>
-      <w:lvlText w:val="o"/>
-      <w:lvlJc w:val="left"/>
-      <w:pPr>
-        <w:ind w:left="5760" w:hanging="360"/>
-      </w:pPr>
-      <w:rPr>
-        <w:rFonts w:ascii="Courier New" w:hAnsi="Courier New" w:cs="Courier New" w:hint="default"/>
-      </w:rPr>
-    </w:lvl>
-    <w:lvl w:ilvl="8" w:tplc="04090005" w:tentative="1">
-      <w:start w:val="1"/>
-      <w:numFmt w:val="bullet"/>
-      <w:lvlText w:val=""/>
-      <w:lvlJc w:val="left"/>
-      <w:pPr>
-        <w:ind w:left="6480" w:hanging="360"/>
-      </w:pPr>
-      <w:rPr>
-        <w:rFonts w:ascii="Wingdings" w:hAnsi="Wingdings" w:hint="default"/>
-      </w:rPr>
-    </w:lvl>
-  </w:abstractNum>
-  <w:abstractNum w:abstractNumId="9" w15:restartNumberingAfterBreak="0">
-    <w:nsid w:val="443576E3"/>
-    <w:multiLevelType w:val="hybridMultilevel"/>
-    <w:tmpl w:val="68CCBB40"/>
-    <w:lvl w:ilvl="0" w:tplc="EC18E850">
-      <w:numFmt w:val="bullet"/>
-      <w:lvlText w:val="-"/>
-      <w:lvlJc w:val="left"/>
-      <w:pPr>
-        <w:ind w:left="1080" w:hanging="360"/>
-      </w:pPr>
-      <w:rPr>
-        <w:rFonts w:ascii="Aptos" w:eastAsiaTheme="minorHAnsi" w:hAnsi="Aptos" w:cstheme="minorBidi" w:hint="default"/>
-      </w:rPr>
-    </w:lvl>
-    <w:lvl w:ilvl="1" w:tplc="04090003" w:tentative="1">
-      <w:start w:val="1"/>
-      <w:numFmt w:val="bullet"/>
-      <w:lvlText w:val="o"/>
-      <w:lvlJc w:val="left"/>
-      <w:pPr>
-        <w:ind w:left="1800" w:hanging="360"/>
-      </w:pPr>
-      <w:rPr>
-        <w:rFonts w:ascii="Courier New" w:hAnsi="Courier New" w:cs="Courier New" w:hint="default"/>
-      </w:rPr>
-    </w:lvl>
-    <w:lvl w:ilvl="2" w:tplc="04090005" w:tentative="1">
-      <w:start w:val="1"/>
-      <w:numFmt w:val="bullet"/>
-      <w:lvlText w:val=""/>
-      <w:lvlJc w:val="left"/>
-      <w:pPr>
-        <w:ind w:left="2520" w:hanging="360"/>
-      </w:pPr>
-      <w:rPr>
-        <w:rFonts w:ascii="Wingdings" w:hAnsi="Wingdings" w:hint="default"/>
-      </w:rPr>
-    </w:lvl>
-    <w:lvl w:ilvl="3" w:tplc="04090001" w:tentative="1">
-      <w:start w:val="1"/>
-      <w:numFmt w:val="bullet"/>
-      <w:lvlText w:val=""/>
-      <w:lvlJc w:val="left"/>
-      <w:pPr>
-        <w:ind w:left="3240" w:hanging="360"/>
-      </w:pPr>
-      <w:rPr>
-        <w:rFonts w:ascii="Symbol" w:hAnsi="Symbol" w:hint="default"/>
-      </w:rPr>
-    </w:lvl>
-    <w:lvl w:ilvl="4" w:tplc="04090003" w:tentative="1">
-      <w:start w:val="1"/>
-      <w:numFmt w:val="bullet"/>
-      <w:lvlText w:val="o"/>
-      <w:lvlJc w:val="left"/>
-      <w:pPr>
-        <w:ind w:left="3960" w:hanging="360"/>
-      </w:pPr>
-      <w:rPr>
-        <w:rFonts w:ascii="Courier New" w:hAnsi="Courier New" w:cs="Courier New" w:hint="default"/>
-      </w:rPr>
-    </w:lvl>
-    <w:lvl w:ilvl="5" w:tplc="04090005" w:tentative="1">
-      <w:start w:val="1"/>
-      <w:numFmt w:val="bullet"/>
-      <w:lvlText w:val=""/>
-      <w:lvlJc w:val="left"/>
-      <w:pPr>
-        <w:ind w:left="4680" w:hanging="360"/>
-      </w:pPr>
-      <w:rPr>
-        <w:rFonts w:ascii="Wingdings" w:hAnsi="Wingdings" w:hint="default"/>
-      </w:rPr>
-    </w:lvl>
-    <w:lvl w:ilvl="6" w:tplc="04090001" w:tentative="1">
-      <w:start w:val="1"/>
-      <w:numFmt w:val="bullet"/>
-      <w:lvlText w:val=""/>
-      <w:lvlJc w:val="left"/>
-      <w:pPr>
-        <w:ind w:left="5400" w:hanging="360"/>
-      </w:pPr>
-      <w:rPr>
-        <w:rFonts w:ascii="Symbol" w:hAnsi="Symbol" w:hint="default"/>
-      </w:rPr>
-    </w:lvl>
-    <w:lvl w:ilvl="7" w:tplc="04090003" w:tentative="1">
-      <w:start w:val="1"/>
-      <w:numFmt w:val="bullet"/>
-      <w:lvlText w:val="o"/>
-      <w:lvlJc w:val="left"/>
-      <w:pPr>
-        <w:ind w:left="6120" w:hanging="360"/>
-      </w:pPr>
-      <w:rPr>
-        <w:rFonts w:ascii="Courier New" w:hAnsi="Courier New" w:cs="Courier New" w:hint="default"/>
-      </w:rPr>
-    </w:lvl>
-    <w:lvl w:ilvl="8" w:tplc="04090005" w:tentative="1">
-      <w:start w:val="1"/>
-      <w:numFmt w:val="bullet"/>
-      <w:lvlText w:val=""/>
-      <w:lvlJc w:val="left"/>
-      <w:pPr>
-        <w:ind w:left="6840" w:hanging="360"/>
-      </w:pPr>
-      <w:rPr>
-        <w:rFonts w:ascii="Wingdings" w:hAnsi="Wingdings" w:hint="default"/>
-      </w:rPr>
-    </w:lvl>
-  </w:abstractNum>
-  <w:num w:numId="1" w16cid:durableId="1025716771">
-    <w:abstractNumId w:val="0"/>
+  <w:num w:numId="1000">
+    <w:abstractNumId w:val="990"/>
   </w:num>
-  <w:num w:numId="2" w16cid:durableId="1651255223">
-    <w:abstractNumId w:val="2"/>
+  <w:num w:numId="1001">
+    <w:abstractNumId w:val="99411"/>
     <w:lvlOverride w:ilvl="0">
       <w:startOverride w:val="1"/>
     </w:lvlOverride>
@@ -1612,8 +1326,8 @@
       <w:startOverride w:val="1"/>
     </w:lvlOverride>
   </w:num>
-  <w:num w:numId="3" w16cid:durableId="589314755">
-    <w:abstractNumId w:val="3"/>
+  <w:num w:numId="1002">
+    <w:abstractNumId w:val="99412"/>
     <w:lvlOverride w:ilvl="0">
       <w:startOverride w:val="2"/>
     </w:lvlOverride>
@@ -1642,11 +1356,11 @@
       <w:startOverride w:val="2"/>
     </w:lvlOverride>
   </w:num>
-  <w:num w:numId="4" w16cid:durableId="398014500">
-    <w:abstractNumId w:val="1"/>
+  <w:num w:numId="1003">
+    <w:abstractNumId w:val="991"/>
   </w:num>
-  <w:num w:numId="5" w16cid:durableId="1187910565">
-    <w:abstractNumId w:val="4"/>
+  <w:num w:numId="1004">
+    <w:abstractNumId w:val="99413"/>
     <w:lvlOverride w:ilvl="0">
       <w:startOverride w:val="3"/>
     </w:lvlOverride>
@@ -1675,8 +1389,8 @@
       <w:startOverride w:val="3"/>
     </w:lvlOverride>
   </w:num>
-  <w:num w:numId="6" w16cid:durableId="421538185">
-    <w:abstractNumId w:val="5"/>
+  <w:num w:numId="1005">
+    <w:abstractNumId w:val="99414"/>
     <w:lvlOverride w:ilvl="0">
       <w:startOverride w:val="4"/>
     </w:lvlOverride>
@@ -1705,8 +1419,8 @@
       <w:startOverride w:val="4"/>
     </w:lvlOverride>
   </w:num>
-  <w:num w:numId="7" w16cid:durableId="1740470898">
-    <w:abstractNumId w:val="6"/>
+  <w:num w:numId="1006">
+    <w:abstractNumId w:val="99418"/>
     <w:lvlOverride w:ilvl="0">
       <w:startOverride w:val="8"/>
     </w:lvlOverride>
@@ -1735,8 +1449,8 @@
       <w:startOverride w:val="8"/>
     </w:lvlOverride>
   </w:num>
-  <w:num w:numId="8" w16cid:durableId="282007868">
-    <w:abstractNumId w:val="7"/>
+  <w:num w:numId="1007">
+    <w:abstractNumId w:val="99419"/>
     <w:lvlOverride w:ilvl="0">
       <w:startOverride w:val="9"/>
     </w:lvlOverride>
@@ -1765,27 +1479,21 @@
       <w:startOverride w:val="9"/>
     </w:lvlOverride>
   </w:num>
-  <w:num w:numId="9" w16cid:durableId="808202805">
-    <w:abstractNumId w:val="1"/>
-  </w:num>
-  <w:num w:numId="10" w16cid:durableId="430204567">
-    <w:abstractNumId w:val="8"/>
-  </w:num>
-  <w:num w:numId="11" w16cid:durableId="347870894">
-    <w:abstractNumId w:val="9"/>
+  <w:num w:numId="1008">
+    <w:abstractNumId w:val="991"/>
   </w:num>
 </w:numbering>
 </file>
 
 <file path=word/styles.xml><?xml version="1.0" encoding="utf-8"?>
-<w:styles xmlns:mc="http://schemas.openxmlformats.org/markup-compatibility/2006" xmlns:r="http://schemas.openxmlformats.org/officeDocument/2006/relationships" xmlns:w="http://schemas.openxmlformats.org/wordprocessingml/2006/main" xmlns:w14="http://schemas.microsoft.com/office/word/2010/wordml" xmlns:w15="http://schemas.microsoft.com/office/word/2012/wordml" xmlns:w16cex="http://schemas.microsoft.com/office/word/2018/wordml/cex" xmlns:w16cid="http://schemas.microsoft.com/office/word/2016/wordml/cid" xmlns:w16="http://schemas.microsoft.com/office/word/2018/wordml" xmlns:w16du="http://schemas.microsoft.com/office/word/2023/wordml/word16du" xmlns:w16sdtdh="http://schemas.microsoft.com/office/word/2020/wordml/sdtdatahash" xmlns:w16sdtfl="http://schemas.microsoft.com/office/word/2024/wordml/sdtformatlock" xmlns:w16se="http://schemas.microsoft.com/office/word/2015/wordml/symex" mc:Ignorable="w14 w15 w16se w16cid w16 w16cex w16sdtdh w16sdtfl w16du">
+<w:styles xmlns:r="http://schemas.openxmlformats.org/officeDocument/2006/relationships" xmlns:w="http://schemas.openxmlformats.org/wordprocessingml/2006/main">
   <w:docDefaults>
     <w:rPrDefault>
       <w:rPr>
-        <w:rFonts w:asciiTheme="minorHAnsi" w:eastAsiaTheme="minorHAnsi" w:hAnsiTheme="minorHAnsi" w:cstheme="minorBidi"/>
+        <w:rFonts w:asciiTheme="minorHAnsi" w:cstheme="minorBidi" w:eastAsiaTheme="minorHAnsi" w:hAnsiTheme="minorHAnsi"/>
         <w:sz w:val="24"/>
         <w:szCs w:val="24"/>
-        <w:lang w:val="en-US" w:eastAsia="en-US" w:bidi="ar-SA"/>
+        <w:lang w:bidi="ar-SA" w:eastAsia="en-US" w:val="en-US"/>
       </w:rPr>
     </w:rPrDefault>
     <w:pPrDefault>
@@ -1794,255 +1502,168 @@
       </w:pPr>
     </w:pPrDefault>
   </w:docDefaults>
-  <w:latentStyles w:defLockedState="0" w:defUIPriority="0" w:defSemiHidden="0" w:defUnhideWhenUsed="0" w:defQFormat="0" w:count="376">
-    <w:lsdException w:name="Normal Table" w:semiHidden="1" w:unhideWhenUsed="1"/>
-    <w:lsdException w:name="Table Simple 1" w:semiHidden="1" w:unhideWhenUsed="1"/>
-    <w:lsdException w:name="Table Simple 2" w:semiHidden="1" w:unhideWhenUsed="1"/>
-    <w:lsdException w:name="Table Simple 3" w:semiHidden="1" w:unhideWhenUsed="1"/>
-    <w:lsdException w:name="Table Classic 1" w:semiHidden="1" w:unhideWhenUsed="1"/>
-    <w:lsdException w:name="Table Classic 2" w:semiHidden="1" w:unhideWhenUsed="1"/>
-    <w:lsdException w:name="Table Classic 3" w:semiHidden="1" w:unhideWhenUsed="1"/>
-    <w:lsdException w:name="Table Classic 4" w:semiHidden="1" w:unhideWhenUsed="1"/>
-    <w:lsdException w:name="Table Colorful 1" w:semiHidden="1" w:unhideWhenUsed="1"/>
-    <w:lsdException w:name="Table Colorful 2" w:semiHidden="1" w:unhideWhenUsed="1"/>
-    <w:lsdException w:name="Table Colorful 3" w:semiHidden="1" w:unhideWhenUsed="1"/>
-    <w:lsdException w:name="Table Columns 1" w:semiHidden="1" w:unhideWhenUsed="1"/>
-    <w:lsdException w:name="Table Columns 2" w:semiHidden="1" w:unhideWhenUsed="1"/>
-    <w:lsdException w:name="Table Columns 3" w:semiHidden="1" w:unhideWhenUsed="1"/>
-    <w:lsdException w:name="Table Columns 4" w:semiHidden="1" w:unhideWhenUsed="1"/>
-    <w:lsdException w:name="Table Columns 5" w:semiHidden="1" w:unhideWhenUsed="1"/>
-    <w:lsdException w:name="Table Grid 1" w:semiHidden="1" w:unhideWhenUsed="1"/>
-    <w:lsdException w:name="Table Grid 2" w:semiHidden="1" w:unhideWhenUsed="1"/>
-    <w:lsdException w:name="Table Grid 3" w:semiHidden="1" w:unhideWhenUsed="1"/>
-    <w:lsdException w:name="Table Grid 4" w:semiHidden="1" w:unhideWhenUsed="1"/>
-    <w:lsdException w:name="Table Grid 5" w:semiHidden="1" w:unhideWhenUsed="1"/>
-    <w:lsdException w:name="Table Grid 6" w:semiHidden="1" w:unhideWhenUsed="1"/>
-    <w:lsdException w:name="Table Grid 7" w:semiHidden="1" w:unhideWhenUsed="1"/>
-    <w:lsdException w:name="Table Grid 8" w:semiHidden="1" w:unhideWhenUsed="1"/>
-    <w:lsdException w:name="Table List 1" w:semiHidden="1" w:unhideWhenUsed="1"/>
-    <w:lsdException w:name="Table List 2" w:semiHidden="1" w:unhideWhenUsed="1"/>
-    <w:lsdException w:name="Table List 3" w:semiHidden="1" w:unhideWhenUsed="1"/>
-    <w:lsdException w:name="Table List 4" w:semiHidden="1" w:unhideWhenUsed="1"/>
-    <w:lsdException w:name="Table List 5" w:semiHidden="1" w:unhideWhenUsed="1"/>
-    <w:lsdException w:name="Table List 6" w:semiHidden="1" w:unhideWhenUsed="1"/>
-    <w:lsdException w:name="Table List 7" w:semiHidden="1" w:unhideWhenUsed="1"/>
-    <w:lsdException w:name="Table List 8" w:semiHidden="1" w:unhideWhenUsed="1"/>
-    <w:lsdException w:name="Table 3D effects 1" w:semiHidden="1" w:unhideWhenUsed="1"/>
-    <w:lsdException w:name="Table 3D effects 2" w:semiHidden="1" w:unhideWhenUsed="1"/>
-    <w:lsdException w:name="Table 3D effects 3" w:semiHidden="1" w:unhideWhenUsed="1"/>
-    <w:lsdException w:name="Table Contemporary" w:semiHidden="1" w:unhideWhenUsed="1"/>
-    <w:lsdException w:name="Table Elegant" w:semiHidden="1" w:unhideWhenUsed="1"/>
-    <w:lsdException w:name="Table Professional" w:semiHidden="1" w:unhideWhenUsed="1"/>
-    <w:lsdException w:name="Table Subtle 1" w:semiHidden="1" w:unhideWhenUsed="1"/>
-    <w:lsdException w:name="Table Subtle 2" w:semiHidden="1" w:unhideWhenUsed="1"/>
-    <w:lsdException w:name="Table Web 1" w:semiHidden="1" w:unhideWhenUsed="1"/>
-    <w:lsdException w:name="Table Web 2" w:semiHidden="1" w:unhideWhenUsed="1"/>
-    <w:lsdException w:name="Table Web 3" w:semiHidden="1" w:unhideWhenUsed="1"/>
-    <w:lsdException w:name="Table Theme" w:semiHidden="1" w:unhideWhenUsed="1"/>
-    <w:lsdException w:name="Light Shading"/>
-    <w:lsdException w:name="Light List"/>
-    <w:lsdException w:name="Light Grid"/>
-    <w:lsdException w:name="Medium Shading 1"/>
-    <w:lsdException w:name="Medium Shading 2"/>
-    <w:lsdException w:name="Medium List 1"/>
-    <w:lsdException w:name="Medium List 2"/>
-    <w:lsdException w:name="Medium Grid 1"/>
-    <w:lsdException w:name="Medium Grid 2"/>
-    <w:lsdException w:name="Medium Grid 3"/>
-    <w:lsdException w:name="Dark List"/>
-    <w:lsdException w:name="Colorful Shading"/>
-    <w:lsdException w:name="Colorful List"/>
-    <w:lsdException w:name="Colorful Grid"/>
-    <w:lsdException w:name="Light Shading Accent 1"/>
-    <w:lsdException w:name="Light List Accent 1"/>
-    <w:lsdException w:name="Light Grid Accent 1"/>
-    <w:lsdException w:name="Medium Shading 1 Accent 1"/>
-    <w:lsdException w:name="Medium Shading 2 Accent 1"/>
-    <w:lsdException w:name="Medium List 1 Accent 1"/>
-    <w:lsdException w:name="Medium List 2 Accent 1"/>
-    <w:lsdException w:name="Medium Grid 1 Accent 1"/>
-    <w:lsdException w:name="Medium Grid 2 Accent 1"/>
-    <w:lsdException w:name="Medium Grid 3 Accent 1"/>
-    <w:lsdException w:name="Dark List Accent 1"/>
-    <w:lsdException w:name="Colorful Shading Accent 1"/>
-    <w:lsdException w:name="Colorful List Accent 1"/>
-    <w:lsdException w:name="Colorful Grid Accent 1"/>
-    <w:lsdException w:name="Light Shading Accent 2"/>
-    <w:lsdException w:name="Light List Accent 2"/>
-    <w:lsdException w:name="Light Grid Accent 2"/>
-    <w:lsdException w:name="Medium Shading 1 Accent 2"/>
-    <w:lsdException w:name="Medium Shading 2 Accent 2"/>
-    <w:lsdException w:name="Medium List 1 Accent 2"/>
-    <w:lsdException w:name="Medium List 2 Accent 2"/>
-    <w:lsdException w:name="Medium Grid 1 Accent 2"/>
-    <w:lsdException w:name="Medium Grid 2 Accent 2"/>
-    <w:lsdException w:name="Medium Grid 3 Accent 2"/>
-    <w:lsdException w:name="Dark List Accent 2"/>
-    <w:lsdException w:name="Colorful Shading Accent 2"/>
-    <w:lsdException w:name="Colorful List Accent 2"/>
-    <w:lsdException w:name="Colorful Grid Accent 2"/>
-    <w:lsdException w:name="Light Shading Accent 3"/>
-    <w:lsdException w:name="Light List Accent 3"/>
-    <w:lsdException w:name="Light Grid Accent 3"/>
-    <w:lsdException w:name="Medium Shading 1 Accent 3"/>
-    <w:lsdException w:name="Medium Shading 2 Accent 3"/>
-    <w:lsdException w:name="Medium List 1 Accent 3"/>
-    <w:lsdException w:name="Medium List 2 Accent 3"/>
-    <w:lsdException w:name="Medium Grid 1 Accent 3"/>
-    <w:lsdException w:name="Medium Grid 2 Accent 3"/>
-    <w:lsdException w:name="Medium Grid 3 Accent 3"/>
-    <w:lsdException w:name="Dark List Accent 3"/>
-    <w:lsdException w:name="Colorful Shading Accent 3"/>
-    <w:lsdException w:name="Colorful List Accent 3"/>
-    <w:lsdException w:name="Colorful Grid Accent 3"/>
-    <w:lsdException w:name="Light Shading Accent 4"/>
-    <w:lsdException w:name="Light List Accent 4"/>
-    <w:lsdException w:name="Light Grid Accent 4"/>
-    <w:lsdException w:name="Medium Shading 1 Accent 4"/>
-    <w:lsdException w:name="Medium Shading 2 Accent 4"/>
-    <w:lsdException w:name="Medium List 1 Accent 4"/>
-    <w:lsdException w:name="Medium List 2 Accent 4"/>
-    <w:lsdException w:name="Medium Grid 1 Accent 4"/>
-    <w:lsdException w:name="Medium Grid 2 Accent 4"/>
-    <w:lsdException w:name="Medium Grid 3 Accent 4"/>
-    <w:lsdException w:name="Dark List Accent 4"/>
-    <w:lsdException w:name="Colorful Shading Accent 4"/>
-    <w:lsdException w:name="Colorful List Accent 4"/>
-    <w:lsdException w:name="Colorful Grid Accent 4"/>
-    <w:lsdException w:name="Light Shading Accent 5"/>
-    <w:lsdException w:name="Light List Accent 5"/>
-    <w:lsdException w:name="Light Grid Accent 5"/>
-    <w:lsdException w:name="Medium Shading 1 Accent 5"/>
-    <w:lsdException w:name="Medium Shading 2 Accent 5"/>
-    <w:lsdException w:name="Medium List 1 Accent 5"/>
-    <w:lsdException w:name="Medium List 2 Accent 5"/>
-    <w:lsdException w:name="Medium Grid 1 Accent 5"/>
-    <w:lsdException w:name="Medium Grid 2 Accent 5"/>
-    <w:lsdException w:name="Medium Grid 3 Accent 5"/>
-    <w:lsdException w:name="Dark List Accent 5"/>
-    <w:lsdException w:name="Colorful Shading Accent 5"/>
-    <w:lsdException w:name="Colorful List Accent 5"/>
-    <w:lsdException w:name="Colorful Grid Accent 5"/>
-    <w:lsdException w:name="Light Shading Accent 6"/>
-    <w:lsdException w:name="Light List Accent 6"/>
-    <w:lsdException w:name="Light Grid Accent 6"/>
-    <w:lsdException w:name="Medium Shading 1 Accent 6"/>
-    <w:lsdException w:name="Medium Shading 2 Accent 6"/>
-    <w:lsdException w:name="Medium List 1 Accent 6"/>
-    <w:lsdException w:name="Medium List 2 Accent 6"/>
-    <w:lsdException w:name="Medium Grid 1 Accent 6"/>
-    <w:lsdException w:name="Medium Grid 2 Accent 6"/>
-    <w:lsdException w:name="Medium Grid 3 Accent 6"/>
-    <w:lsdException w:name="Dark List Accent 6"/>
-    <w:lsdException w:name="Colorful Shading Accent 6"/>
-    <w:lsdException w:name="Colorful List Accent 6"/>
-    <w:lsdException w:name="Colorful Grid Accent 6"/>
-    <w:lsdException w:name="Grid Table 4" w:uiPriority="49"/>
-    <w:lsdException w:name="Grid Table 5 Dark" w:uiPriority="50"/>
-    <w:lsdException w:name="Grid Table 6 Colorful" w:uiPriority="51"/>
-    <w:lsdException w:name="Grid Table 7 Colorful" w:uiPriority="52"/>
-    <w:lsdException w:name="Grid Table 1 Light Accent 1" w:uiPriority="46"/>
-    <w:lsdException w:name="Grid Table 2 Accent 1" w:uiPriority="47"/>
-    <w:lsdException w:name="Grid Table 3 Accent 1" w:uiPriority="48"/>
-    <w:lsdException w:name="Grid Table 4 Accent 1" w:uiPriority="49"/>
-    <w:lsdException w:name="Grid Table 5 Dark Accent 1" w:uiPriority="50"/>
-    <w:lsdException w:name="Grid Table 6 Colorful Accent 1" w:uiPriority="51"/>
-    <w:lsdException w:name="Grid Table 7 Colorful Accent 1" w:uiPriority="52"/>
-    <w:lsdException w:name="Grid Table 1 Light Accent 2" w:uiPriority="46"/>
-    <w:lsdException w:name="Grid Table 2 Accent 2" w:uiPriority="47"/>
-    <w:lsdException w:name="Grid Table 3 Accent 2" w:uiPriority="48"/>
-    <w:lsdException w:name="Grid Table 4 Accent 2" w:uiPriority="49"/>
-    <w:lsdException w:name="Grid Table 5 Dark Accent 2" w:uiPriority="50"/>
-    <w:lsdException w:name="Grid Table 6 Colorful Accent 2" w:uiPriority="51"/>
-    <w:lsdException w:name="Grid Table 7 Colorful Accent 2" w:uiPriority="52"/>
-    <w:lsdException w:name="Grid Table 1 Light Accent 3" w:uiPriority="46"/>
-    <w:lsdException w:name="Grid Table 2 Accent 3" w:uiPriority="47"/>
-    <w:lsdException w:name="Grid Table 3 Accent 3" w:uiPriority="48"/>
-    <w:lsdException w:name="Grid Table 4 Accent 3" w:uiPriority="49"/>
-    <w:lsdException w:name="Grid Table 5 Dark Accent 3" w:uiPriority="50"/>
-    <w:lsdException w:name="Grid Table 6 Colorful Accent 3" w:uiPriority="51"/>
-    <w:lsdException w:name="Grid Table 7 Colorful Accent 3" w:uiPriority="52"/>
-    <w:lsdException w:name="Grid Table 1 Light Accent 4" w:uiPriority="46"/>
-    <w:lsdException w:name="Grid Table 2 Accent 4" w:uiPriority="47"/>
-    <w:lsdException w:name="Grid Table 3 Accent 4" w:uiPriority="48"/>
-    <w:lsdException w:name="Grid Table 4 Accent 4" w:uiPriority="49"/>
-    <w:lsdException w:name="Grid Table 5 Dark Accent 4" w:uiPriority="50"/>
-    <w:lsdException w:name="Grid Table 6 Colorful Accent 4" w:uiPriority="51"/>
-    <w:lsdException w:name="Grid Table 7 Colorful Accent 4" w:uiPriority="52"/>
-    <w:lsdException w:name="Grid Table 1 Light Accent 5" w:uiPriority="46"/>
-    <w:lsdException w:name="Grid Table 2 Accent 5" w:uiPriority="47"/>
-    <w:lsdException w:name="Grid Table 3 Accent 5" w:uiPriority="48"/>
-    <w:lsdException w:name="Grid Table 4 Accent 5" w:uiPriority="49"/>
-    <w:lsdException w:name="Grid Table 5 Dark Accent 5" w:uiPriority="50"/>
-    <w:lsdException w:name="Grid Table 6 Colorful Accent 5" w:uiPriority="51"/>
-    <w:lsdException w:name="Grid Table 7 Colorful Accent 5" w:uiPriority="52"/>
-    <w:lsdException w:name="Grid Table 1 Light Accent 6" w:uiPriority="46"/>
-    <w:lsdException w:name="Grid Table 2 Accent 6" w:uiPriority="47"/>
-    <w:lsdException w:name="Grid Table 3 Accent 6" w:uiPriority="48"/>
-    <w:lsdException w:name="Grid Table 4 Accent 6" w:uiPriority="49"/>
-    <w:lsdException w:name="Grid Table 5 Dark Accent 6" w:uiPriority="50"/>
-    <w:lsdException w:name="Grid Table 6 Colorful Accent 6" w:uiPriority="51"/>
-    <w:lsdException w:name="Grid Table 7 Colorful Accent 6" w:uiPriority="52"/>
-    <w:lsdException w:name="List Table 1 Light" w:uiPriority="46"/>
-    <w:lsdException w:name="List Table 2" w:uiPriority="47"/>
-    <w:lsdException w:name="List Table 3" w:uiPriority="48"/>
-    <w:lsdException w:name="List Table 4" w:uiPriority="49"/>
-    <w:lsdException w:name="List Table 5 Dark" w:uiPriority="50"/>
-    <w:lsdException w:name="List Table 6 Colorful" w:uiPriority="51"/>
-    <w:lsdException w:name="List Table 7 Colorful" w:uiPriority="52"/>
-    <w:lsdException w:name="List Table 1 Light Accent 1" w:uiPriority="46"/>
-    <w:lsdException w:name="List Table 2 Accent 1" w:uiPriority="47"/>
-    <w:lsdException w:name="List Table 3 Accent 1" w:uiPriority="48"/>
-    <w:lsdException w:name="List Table 4 Accent 1" w:uiPriority="49"/>
-    <w:lsdException w:name="List Table 5 Dark Accent 1" w:uiPriority="50"/>
-    <w:lsdException w:name="List Table 6 Colorful Accent 1" w:uiPriority="51"/>
-    <w:lsdException w:name="List Table 7 Colorful Accent 1" w:uiPriority="52"/>
-    <w:lsdException w:name="List Table 1 Light Accent 2" w:uiPriority="46"/>
-    <w:lsdException w:name="List Table 2 Accent 2" w:uiPriority="47"/>
-    <w:lsdException w:name="List Table 3 Accent 2" w:uiPriority="48"/>
-    <w:lsdException w:name="List Table 4 Accent 2" w:uiPriority="49"/>
-    <w:lsdException w:name="List Table 5 Dark Accent 2" w:uiPriority="50"/>
-    <w:lsdException w:name="List Table 6 Colorful Accent 2" w:uiPriority="51"/>
-    <w:lsdException w:name="List Table 7 Colorful Accent 2" w:uiPriority="52"/>
-    <w:lsdException w:name="List Table 1 Light Accent 3" w:uiPriority="46"/>
-    <w:lsdException w:name="List Table 2 Accent 3" w:uiPriority="47"/>
-    <w:lsdException w:name="List Table 3 Accent 3" w:uiPriority="48"/>
-    <w:lsdException w:name="List Table 4 Accent 3" w:uiPriority="49"/>
-    <w:lsdException w:name="List Table 5 Dark Accent 3" w:uiPriority="50"/>
-    <w:lsdException w:name="List Table 6 Colorful Accent 3" w:uiPriority="51"/>
-    <w:lsdException w:name="List Table 7 Colorful Accent 3" w:uiPriority="52"/>
-    <w:lsdException w:name="List Table 1 Light Accent 4" w:uiPriority="46"/>
-    <w:lsdException w:name="List Table 2 Accent 4" w:uiPriority="47"/>
-    <w:lsdException w:name="List Table 3 Accent 4" w:uiPriority="48"/>
-    <w:lsdException w:name="List Table 4 Accent 4" w:uiPriority="49"/>
-    <w:lsdException w:name="List Table 5 Dark Accent 4" w:uiPriority="50"/>
-    <w:lsdException w:name="List Table 6 Colorful Accent 4" w:uiPriority="51"/>
-    <w:lsdException w:name="List Table 7 Colorful Accent 4" w:uiPriority="52"/>
-    <w:lsdException w:name="List Table 1 Light Accent 5" w:uiPriority="46"/>
-    <w:lsdException w:name="List Table 2 Accent 5" w:uiPriority="47"/>
-    <w:lsdException w:name="List Table 3 Accent 5" w:uiPriority="48"/>
-    <w:lsdException w:name="List Table 4 Accent 5" w:uiPriority="49"/>
-    <w:lsdException w:name="List Table 5 Dark Accent 5" w:uiPriority="50"/>
-    <w:lsdException w:name="List Table 6 Colorful Accent 5" w:uiPriority="51"/>
-    <w:lsdException w:name="List Table 7 Colorful Accent 5" w:uiPriority="52"/>
-    <w:lsdException w:name="List Table 1 Light Accent 6" w:uiPriority="46"/>
-    <w:lsdException w:name="List Table 2 Accent 6" w:uiPriority="47"/>
-    <w:lsdException w:name="List Table 3 Accent 6" w:uiPriority="48"/>
-    <w:lsdException w:name="List Table 4 Accent 6" w:uiPriority="49"/>
-    <w:lsdException w:name="List Table 5 Dark Accent 6" w:uiPriority="50"/>
-    <w:lsdException w:name="List Table 6 Colorful Accent 6" w:uiPriority="51"/>
-    <w:lsdException w:name="List Table 7 Colorful Accent 6" w:uiPriority="52"/>
-    <w:lsdException w:name="Mention" w:semiHidden="1" w:uiPriority="99" w:unhideWhenUsed="1"/>
-    <w:lsdException w:name="Smart Hyperlink" w:semiHidden="1" w:uiPriority="99" w:unhideWhenUsed="1"/>
-    <w:lsdException w:name="Hashtag" w:semiHidden="1" w:uiPriority="99" w:unhideWhenUsed="1"/>
-    <w:lsdException w:name="Unresolved Mention" w:semiHidden="1" w:uiPriority="99" w:unhideWhenUsed="1"/>
-    <w:lsdException w:name="Smart Link" w:semiHidden="1" w:uiPriority="99" w:unhideWhenUsed="1"/>
-  </w:latentStyles>
-  <w:style w:type="paragraph" w:default="1" w:styleId="Normal">
+  <w:latentStyles w:count="276" w:defLockedState="0" w:defQFormat="0" w:defSemiHidden="0" w:defUIPriority="0" w:defUnhideWhenUsed="0"/>
+  <w:style w:default="1" w:styleId="Normal" w:type="paragraph">
     <w:name w:val="Normal"/>
     <w:qFormat/>
   </w:style>
-  <w:style w:type="paragraph" w:styleId="Heading1">
+  <w:style w:styleId="BodyText" w:type="paragraph">
+    <w:name w:val="Body Text"/>
+    <w:basedOn w:val="Normal"/>
+    <w:link w:val="BodyTextChar"/>
+    <w:qFormat/>
+    <w:pPr>
+      <w:spacing w:after="180" w:before="180"/>
+    </w:pPr>
+  </w:style>
+  <w:style w:customStyle="1" w:styleId="FirstParagraph" w:type="paragraph">
+    <w:name w:val="First Paragraph"/>
+    <w:basedOn w:val="BodyText"/>
+    <w:next w:val="BodyText"/>
+    <w:qFormat/>
+  </w:style>
+  <w:style w:customStyle="1" w:styleId="Compact" w:type="paragraph">
+    <w:name w:val="Compact"/>
+    <w:basedOn w:val="BodyText"/>
+    <w:qFormat/>
+    <w:pPr>
+      <w:spacing w:after="36" w:before="36"/>
+    </w:pPr>
+  </w:style>
+  <w:style w:styleId="Title" w:type="paragraph">
+    <w:name w:val="Title"/>
+    <w:basedOn w:val="Normal"/>
+    <w:next w:val="BodyText"/>
+    <w:link w:val="TitleChar"/>
+    <w:uiPriority w:val="10"/>
+    <w:qFormat/>
+    <w:rsid w:val="00A10FD9"/>
+    <w:pPr>
+      <w:spacing w:after="80" w:line="240" w:lineRule="auto"/>
+      <w:contextualSpacing/>
+      <w:jc w:val="center"/>
+    </w:pPr>
+    <w:rPr>
+      <w:rFonts w:asciiTheme="majorHAnsi" w:cstheme="majorBidi" w:eastAsiaTheme="majorEastAsia" w:hAnsiTheme="majorHAnsi"/>
+      <w:sz w:val="56"/>
+      <w:szCs w:val="56"/>
+    </w:rPr>
+  </w:style>
+  <w:style w:customStyle="1" w:styleId="TitleChar" w:type="character">
+    <w:name w:val="Title Char"/>
+    <w:basedOn w:val="DefaultParagraphFont"/>
+    <w:link w:val="Title"/>
+    <w:uiPriority w:val="10"/>
+    <w:rsid w:val="00A10FD9"/>
+    <w:rPr>
+      <w:rFonts w:asciiTheme="majorHAnsi" w:cstheme="majorBidi" w:eastAsiaTheme="majorEastAsia" w:hAnsiTheme="majorHAnsi"/>
+      <w:sz w:val="56"/>
+      <w:szCs w:val="56"/>
+    </w:rPr>
+  </w:style>
+  <w:style w:styleId="Subtitle" w:type="paragraph">
+    <w:name w:val="Subtitle"/>
+    <w:basedOn w:val="Title"/>
+    <w:next w:val="BodyText"/>
+    <w:link w:val="SubtitleChar"/>
+    <w:uiPriority w:val="11"/>
+    <w:qFormat/>
+    <w:rsid w:val="00A10FD9"/>
+    <w:pPr>
+      <w:numPr>
+        <w:ilvl w:val="1"/>
+      </w:numPr>
+    </w:pPr>
+    <w:rPr>
+      <w:rFonts w:cstheme="majorBidi" w:eastAsiaTheme="majorEastAsia"/>
+      <w:spacing w:val="15"/>
+      <w:sz w:val="28"/>
+      <w:szCs w:val="28"/>
+    </w:rPr>
+  </w:style>
+  <w:style w:customStyle="1" w:styleId="SubtitleChar" w:type="character">
+    <w:name w:val="Subtitle Char"/>
+    <w:basedOn w:val="DefaultParagraphFont"/>
+    <w:link w:val="Subtitle"/>
+    <w:uiPriority w:val="11"/>
+    <w:rsid w:val="00A10FD9"/>
+    <w:rPr>
+      <w:rFonts w:cstheme="majorBidi" w:eastAsiaTheme="majorEastAsia"/>
+      <w:color w:themeColor="text1" w:themeTint="A6" w:val="595959"/>
+      <w:spacing w:val="15"/>
+      <w:sz w:val="28"/>
+      <w:szCs w:val="28"/>
+    </w:rPr>
+  </w:style>
+  <w:style w:customStyle="1" w:styleId="Author" w:type="paragraph">
+    <w:name w:val="Author"/>
+    <w:basedOn w:val="Title"/>
+    <w:next w:val="BodyText"/>
+    <w:qFormat/>
+    <w:pPr>
+      <w:keepNext/>
+      <w:keepLines/>
+    </w:pPr>
+    <w:rPr>
+      <w:sz w:val="24"/>
+      <w:szCs w:val="24"/>
+    </w:rPr>
+  </w:style>
+  <w:style w:styleId="Date" w:type="paragraph">
+    <w:name w:val="Date"/>
+    <w:basedOn w:val="Title"/>
+    <w:next w:val="BodyText"/>
+    <w:qFormat/>
+    <w:pPr>
+      <w:keepNext/>
+      <w:keepLines/>
+    </w:pPr>
+    <w:rPr>
+      <w:sz w:val="24"/>
+      <w:szCs w:val="24"/>
+    </w:rPr>
+  </w:style>
+  <w:style w:customStyle="1" w:styleId="AbstractTitle" w:type="paragraph">
+    <w:name w:val="Abstract Title"/>
+    <w:basedOn w:val="Normal"/>
+    <w:next w:val="Abstract"/>
+    <w:qFormat/>
+    <w:pPr>
+      <w:keepNext/>
+      <w:keepLines/>
+      <w:spacing w:after="0" w:before="300"/>
+      <w:jc w:val="center"/>
+    </w:pPr>
+    <w:rPr>
+      <w:b/>
+      <w:sz w:val="20"/>
+      <w:szCs w:val="20"/>
+    </w:rPr>
+  </w:style>
+  <w:style w:customStyle="1" w:styleId="Abstract" w:type="paragraph">
+    <w:name w:val="Abstract"/>
+    <w:basedOn w:val="Normal"/>
+    <w:next w:val="BodyText"/>
+    <w:qFormat/>
+    <w:pPr>
+      <w:keepNext/>
+      <w:keepLines/>
+      <w:spacing w:after="300" w:before="100"/>
+    </w:pPr>
+    <w:rPr>
+      <w:sz w:val="20"/>
+      <w:szCs w:val="20"/>
+    </w:rPr>
+  </w:style>
+  <w:style w:styleId="Bibliography" w:type="paragraph">
+    <w:name w:val="Bibliography"/>
+    <w:basedOn w:val="Normal"/>
+    <w:next w:val="Bibliography"/>
+    <w:qFormat/>
+    <w:pPr/>
+    <w:rPr/>
+  </w:style>
+  <w:style w:styleId="Heading1" w:type="paragraph">
     <w:name w:val="heading 1"/>
     <w:basedOn w:val="Normal"/>
     <w:next w:val="BodyText"/>
@@ -2053,17 +1674,17 @@
     <w:pPr>
       <w:keepNext/>
       <w:keepLines/>
-      <w:spacing w:before="360" w:after="80"/>
+      <w:spacing w:after="80" w:before="360"/>
       <w:outlineLvl w:val="0"/>
     </w:pPr>
     <w:rPr>
-      <w:rFonts w:asciiTheme="majorHAnsi" w:eastAsiaTheme="majorEastAsia" w:hAnsiTheme="majorHAnsi" w:cstheme="majorBidi"/>
-      <w:color w:val="0F4761" w:themeColor="accent1" w:themeShade="BF"/>
+      <w:rFonts w:asciiTheme="majorHAnsi" w:cstheme="majorBidi" w:eastAsiaTheme="majorEastAsia" w:hAnsiTheme="majorHAnsi"/>
+      <w:color w:themeColor="accent1" w:themeShade="BF" w:val="0F4761"/>
       <w:sz w:val="40"/>
       <w:szCs w:val="40"/>
     </w:rPr>
   </w:style>
-  <w:style w:type="paragraph" w:styleId="Heading2">
+  <w:style w:styleId="Heading2" w:type="paragraph">
     <w:name w:val="heading 2"/>
     <w:basedOn w:val="Normal"/>
     <w:next w:val="BodyText"/>
@@ -2076,17 +1697,17 @@
     <w:pPr>
       <w:keepNext/>
       <w:keepLines/>
-      <w:spacing w:before="160" w:after="80"/>
+      <w:spacing w:after="80" w:before="160"/>
       <w:outlineLvl w:val="1"/>
     </w:pPr>
     <w:rPr>
-      <w:rFonts w:asciiTheme="majorHAnsi" w:eastAsiaTheme="majorEastAsia" w:hAnsiTheme="majorHAnsi" w:cstheme="majorBidi"/>
-      <w:color w:val="0F4761" w:themeColor="accent1" w:themeShade="BF"/>
+      <w:rFonts w:asciiTheme="majorHAnsi" w:cstheme="majorBidi" w:eastAsiaTheme="majorEastAsia" w:hAnsiTheme="majorHAnsi"/>
+      <w:color w:themeColor="accent1" w:themeShade="BF" w:val="0F4761"/>
       <w:sz w:val="32"/>
       <w:szCs w:val="32"/>
     </w:rPr>
   </w:style>
-  <w:style w:type="paragraph" w:styleId="Heading3">
+  <w:style w:styleId="Heading3" w:type="paragraph">
     <w:name w:val="heading 3"/>
     <w:basedOn w:val="Normal"/>
     <w:next w:val="BodyText"/>
@@ -2099,17 +1720,17 @@
     <w:pPr>
       <w:keepNext/>
       <w:keepLines/>
-      <w:spacing w:before="160" w:after="80"/>
+      <w:spacing w:after="80" w:before="160"/>
       <w:outlineLvl w:val="2"/>
     </w:pPr>
     <w:rPr>
-      <w:rFonts w:eastAsiaTheme="majorEastAsia" w:cstheme="majorBidi"/>
-      <w:color w:val="0F4761" w:themeColor="accent1" w:themeShade="BF"/>
+      <w:rFonts w:cstheme="majorBidi" w:eastAsiaTheme="majorEastAsia"/>
+      <w:color w:themeColor="accent1" w:themeShade="BF" w:val="0F4761"/>
       <w:sz w:val="28"/>
       <w:szCs w:val="28"/>
     </w:rPr>
   </w:style>
-  <w:style w:type="paragraph" w:styleId="Heading4">
+  <w:style w:styleId="Heading4" w:type="paragraph">
     <w:name w:val="heading 4"/>
     <w:basedOn w:val="Normal"/>
     <w:next w:val="BodyText"/>
@@ -2122,17 +1743,17 @@
     <w:pPr>
       <w:keepNext/>
       <w:keepLines/>
-      <w:spacing w:before="80" w:after="40"/>
+      <w:spacing w:after="40" w:before="80"/>
       <w:outlineLvl w:val="3"/>
     </w:pPr>
     <w:rPr>
-      <w:rFonts w:eastAsiaTheme="majorEastAsia" w:cstheme="majorBidi"/>
+      <w:rFonts w:cstheme="majorBidi" w:eastAsiaTheme="majorEastAsia"/>
       <w:i/>
       <w:iCs/>
-      <w:color w:val="0F4761" w:themeColor="accent1" w:themeShade="BF"/>
-    </w:rPr>
-  </w:style>
-  <w:style w:type="paragraph" w:styleId="Heading5">
+      <w:color w:themeColor="accent1" w:themeShade="BF" w:val="0F4761"/>
+    </w:rPr>
+  </w:style>
+  <w:style w:styleId="Heading5" w:type="paragraph">
     <w:name w:val="heading 5"/>
     <w:basedOn w:val="Normal"/>
     <w:next w:val="BodyText"/>
@@ -2145,15 +1766,15 @@
     <w:pPr>
       <w:keepNext/>
       <w:keepLines/>
-      <w:spacing w:before="80" w:after="40"/>
+      <w:spacing w:after="40" w:before="80"/>
       <w:outlineLvl w:val="4"/>
     </w:pPr>
     <w:rPr>
-      <w:rFonts w:eastAsiaTheme="majorEastAsia" w:cstheme="majorBidi"/>
-      <w:color w:val="0F4761" w:themeColor="accent1" w:themeShade="BF"/>
-    </w:rPr>
-  </w:style>
-  <w:style w:type="paragraph" w:styleId="Heading6">
+      <w:rFonts w:cstheme="majorBidi" w:eastAsiaTheme="majorEastAsia"/>
+      <w:color w:themeColor="accent1" w:themeShade="BF" w:val="0F4761"/>
+    </w:rPr>
+  </w:style>
+  <w:style w:styleId="Heading6" w:type="paragraph">
     <w:name w:val="heading 6"/>
     <w:basedOn w:val="Normal"/>
     <w:next w:val="BodyText"/>
@@ -2166,17 +1787,17 @@
     <w:pPr>
       <w:keepNext/>
       <w:keepLines/>
-      <w:spacing w:before="40" w:after="0"/>
+      <w:spacing w:after="0" w:before="40"/>
       <w:outlineLvl w:val="5"/>
     </w:pPr>
     <w:rPr>
-      <w:rFonts w:eastAsiaTheme="majorEastAsia" w:cstheme="majorBidi"/>
+      <w:rFonts w:cstheme="majorBidi" w:eastAsiaTheme="majorEastAsia"/>
       <w:i/>
       <w:iCs/>
-      <w:color w:val="595959" w:themeColor="text1" w:themeTint="A6"/>
-    </w:rPr>
-  </w:style>
-  <w:style w:type="paragraph" w:styleId="Heading7">
+      <w:color w:themeColor="text1" w:themeTint="A6" w:val="595959"/>
+    </w:rPr>
+  </w:style>
+  <w:style w:styleId="Heading7" w:type="paragraph">
     <w:name w:val="heading 7"/>
     <w:basedOn w:val="Normal"/>
     <w:next w:val="BodyText"/>
@@ -2189,15 +1810,15 @@
     <w:pPr>
       <w:keepNext/>
       <w:keepLines/>
-      <w:spacing w:before="40" w:after="0"/>
+      <w:spacing w:after="0" w:before="40"/>
       <w:outlineLvl w:val="6"/>
     </w:pPr>
     <w:rPr>
-      <w:rFonts w:eastAsiaTheme="majorEastAsia" w:cstheme="majorBidi"/>
-      <w:color w:val="595959" w:themeColor="text1" w:themeTint="A6"/>
-    </w:rPr>
-  </w:style>
-  <w:style w:type="paragraph" w:styleId="Heading8">
+      <w:rFonts w:cstheme="majorBidi" w:eastAsiaTheme="majorEastAsia"/>
+      <w:color w:themeColor="text1" w:themeTint="A6" w:val="595959"/>
+    </w:rPr>
+  </w:style>
+  <w:style w:styleId="Heading8" w:type="paragraph">
     <w:name w:val="heading 8"/>
     <w:basedOn w:val="Normal"/>
     <w:next w:val="BodyText"/>
@@ -2214,13 +1835,13 @@
       <w:outlineLvl w:val="7"/>
     </w:pPr>
     <w:rPr>
-      <w:rFonts w:eastAsiaTheme="majorEastAsia" w:cstheme="majorBidi"/>
+      <w:rFonts w:cstheme="majorBidi" w:eastAsiaTheme="majorEastAsia"/>
       <w:i/>
       <w:iCs/>
-      <w:color w:val="272727" w:themeColor="text1" w:themeTint="D8"/>
-    </w:rPr>
-  </w:style>
-  <w:style w:type="paragraph" w:styleId="Heading9">
+      <w:color w:themeColor="text1" w:themeTint="D8" w:val="272727"/>
+    </w:rPr>
+  </w:style>
+  <w:style w:styleId="Heading9" w:type="paragraph">
     <w:name w:val="heading 9"/>
     <w:basedOn w:val="Normal"/>
     <w:next w:val="BodyText"/>
@@ -2237,202 +1858,24 @@
       <w:outlineLvl w:val="8"/>
     </w:pPr>
     <w:rPr>
-      <w:rFonts w:eastAsiaTheme="majorEastAsia" w:cstheme="majorBidi"/>
-      <w:color w:val="272727" w:themeColor="text1" w:themeTint="D8"/>
-    </w:rPr>
-  </w:style>
-  <w:style w:type="character" w:default="1" w:styleId="DefaultParagraphFont">
-    <w:name w:val="Default Paragraph Font"/>
-    <w:uiPriority w:val="1"/>
-    <w:semiHidden/>
-    <w:unhideWhenUsed/>
-  </w:style>
-  <w:style w:type="table" w:default="1" w:styleId="TableNormal">
-    <w:name w:val="Normal Table"/>
-    <w:uiPriority w:val="99"/>
-    <w:semiHidden/>
-    <w:unhideWhenUsed/>
-    <w:tblPr>
-      <w:tblInd w:w="0" w:type="dxa"/>
-      <w:tblCellMar>
-        <w:top w:w="0" w:type="dxa"/>
-        <w:left w:w="108" w:type="dxa"/>
-        <w:bottom w:w="0" w:type="dxa"/>
-        <w:right w:w="108" w:type="dxa"/>
-      </w:tblCellMar>
-    </w:tblPr>
-  </w:style>
-  <w:style w:type="numbering" w:default="1" w:styleId="NoList">
-    <w:name w:val="No List"/>
-    <w:uiPriority w:val="99"/>
-    <w:semiHidden/>
-    <w:unhideWhenUsed/>
-  </w:style>
-  <w:style w:type="paragraph" w:styleId="BodyText">
-    <w:name w:val="Body Text"/>
-    <w:basedOn w:val="Normal"/>
-    <w:qFormat/>
-    <w:pPr>
-      <w:spacing w:before="180" w:after="180"/>
-    </w:pPr>
-  </w:style>
-  <w:style w:type="paragraph" w:customStyle="1" w:styleId="FirstParagraph">
-    <w:name w:val="First Paragraph"/>
-    <w:basedOn w:val="BodyText"/>
-    <w:next w:val="BodyText"/>
-    <w:qFormat/>
-  </w:style>
-  <w:style w:type="paragraph" w:customStyle="1" w:styleId="Compact">
-    <w:name w:val="Compact"/>
-    <w:basedOn w:val="BodyText"/>
-    <w:qFormat/>
-    <w:pPr>
-      <w:spacing w:before="36" w:after="36"/>
-    </w:pPr>
-  </w:style>
-  <w:style w:type="paragraph" w:styleId="Title">
-    <w:name w:val="Title"/>
-    <w:basedOn w:val="Normal"/>
-    <w:next w:val="BodyText"/>
-    <w:link w:val="TitleChar"/>
-    <w:uiPriority w:val="10"/>
-    <w:qFormat/>
-    <w:rsid w:val="00A10FD9"/>
-    <w:pPr>
-      <w:spacing w:after="80"/>
-      <w:contextualSpacing/>
-      <w:jc w:val="center"/>
-    </w:pPr>
-    <w:rPr>
-      <w:rFonts w:asciiTheme="majorHAnsi" w:eastAsiaTheme="majorEastAsia" w:hAnsiTheme="majorHAnsi" w:cstheme="majorBidi"/>
-      <w:sz w:val="56"/>
-      <w:szCs w:val="56"/>
-    </w:rPr>
-  </w:style>
-  <w:style w:type="character" w:customStyle="1" w:styleId="TitleChar">
-    <w:name w:val="Title Char"/>
-    <w:basedOn w:val="DefaultParagraphFont"/>
-    <w:link w:val="Title"/>
-    <w:uiPriority w:val="10"/>
-    <w:rsid w:val="00A10FD9"/>
-    <w:rPr>
-      <w:rFonts w:asciiTheme="majorHAnsi" w:eastAsiaTheme="majorEastAsia" w:hAnsiTheme="majorHAnsi" w:cstheme="majorBidi"/>
-      <w:sz w:val="56"/>
-      <w:szCs w:val="56"/>
-    </w:rPr>
-  </w:style>
-  <w:style w:type="paragraph" w:styleId="Subtitle">
-    <w:name w:val="Subtitle"/>
-    <w:basedOn w:val="Title"/>
-    <w:next w:val="BodyText"/>
-    <w:link w:val="SubtitleChar"/>
-    <w:uiPriority w:val="11"/>
-    <w:qFormat/>
-    <w:rsid w:val="00A10FD9"/>
-    <w:pPr>
-      <w:numPr>
-        <w:ilvl w:val="1"/>
-      </w:numPr>
-    </w:pPr>
-    <w:rPr>
-      <w:spacing w:val="15"/>
-      <w:sz w:val="28"/>
-      <w:szCs w:val="28"/>
-    </w:rPr>
-  </w:style>
-  <w:style w:type="character" w:customStyle="1" w:styleId="SubtitleChar">
-    <w:name w:val="Subtitle Char"/>
-    <w:basedOn w:val="DefaultParagraphFont"/>
-    <w:link w:val="Subtitle"/>
-    <w:uiPriority w:val="11"/>
-    <w:rsid w:val="00A10FD9"/>
-    <w:rPr>
-      <w:rFonts w:eastAsiaTheme="majorEastAsia" w:cstheme="majorBidi"/>
-      <w:color w:val="595959" w:themeColor="text1" w:themeTint="A6"/>
-      <w:spacing w:val="15"/>
-      <w:sz w:val="28"/>
-      <w:szCs w:val="28"/>
-    </w:rPr>
-  </w:style>
-  <w:style w:type="paragraph" w:customStyle="1" w:styleId="Author">
-    <w:name w:val="Author"/>
-    <w:basedOn w:val="Title"/>
-    <w:next w:val="BodyText"/>
-    <w:qFormat/>
-    <w:pPr>
-      <w:keepNext/>
-      <w:keepLines/>
-    </w:pPr>
-    <w:rPr>
-      <w:sz w:val="24"/>
-      <w:szCs w:val="24"/>
-    </w:rPr>
-  </w:style>
-  <w:style w:type="paragraph" w:styleId="Date">
-    <w:name w:val="Date"/>
-    <w:basedOn w:val="Title"/>
-    <w:next w:val="BodyText"/>
-    <w:qFormat/>
-    <w:pPr>
-      <w:keepNext/>
-      <w:keepLines/>
-    </w:pPr>
-    <w:rPr>
-      <w:sz w:val="24"/>
-      <w:szCs w:val="24"/>
-    </w:rPr>
-  </w:style>
-  <w:style w:type="paragraph" w:customStyle="1" w:styleId="AbstractTitle">
-    <w:name w:val="Abstract Title"/>
-    <w:basedOn w:val="Normal"/>
-    <w:next w:val="Abstract"/>
-    <w:qFormat/>
-    <w:pPr>
-      <w:keepNext/>
-      <w:keepLines/>
-      <w:spacing w:before="300" w:after="0"/>
-      <w:jc w:val="center"/>
-    </w:pPr>
-    <w:rPr>
-      <w:b/>
-      <w:sz w:val="20"/>
-      <w:szCs w:val="20"/>
-    </w:rPr>
-  </w:style>
-  <w:style w:type="paragraph" w:customStyle="1" w:styleId="Abstract">
-    <w:name w:val="Abstract"/>
-    <w:basedOn w:val="Normal"/>
-    <w:next w:val="BodyText"/>
-    <w:qFormat/>
-    <w:pPr>
-      <w:keepNext/>
-      <w:keepLines/>
-      <w:spacing w:before="100" w:after="300"/>
-    </w:pPr>
-    <w:rPr>
-      <w:sz w:val="20"/>
-      <w:szCs w:val="20"/>
-    </w:rPr>
-  </w:style>
-  <w:style w:type="paragraph" w:styleId="Bibliography">
-    <w:name w:val="Bibliography"/>
-    <w:basedOn w:val="Normal"/>
-    <w:qFormat/>
-  </w:style>
-  <w:style w:type="character" w:customStyle="1" w:styleId="Heading1Char">
+      <w:rFonts w:cstheme="majorBidi" w:eastAsiaTheme="majorEastAsia"/>
+      <w:color w:themeColor="text1" w:themeTint="D8" w:val="272727"/>
+    </w:rPr>
+  </w:style>
+  <w:style w:customStyle="1" w:styleId="Heading1Char" w:type="character">
     <w:name w:val="Heading 1 Char"/>
     <w:basedOn w:val="DefaultParagraphFont"/>
     <w:link w:val="Heading1"/>
     <w:uiPriority w:val="9"/>
     <w:rsid w:val="00A10FD9"/>
     <w:rPr>
-      <w:rFonts w:asciiTheme="majorHAnsi" w:eastAsiaTheme="majorEastAsia" w:hAnsiTheme="majorHAnsi" w:cstheme="majorBidi"/>
-      <w:color w:val="0F4761" w:themeColor="accent1" w:themeShade="BF"/>
+      <w:rFonts w:asciiTheme="majorHAnsi" w:cstheme="majorBidi" w:eastAsiaTheme="majorEastAsia" w:hAnsiTheme="majorHAnsi"/>
+      <w:color w:themeColor="accent1" w:themeShade="BF" w:val="0F4761"/>
       <w:sz w:val="40"/>
       <w:szCs w:val="40"/>
     </w:rPr>
   </w:style>
-  <w:style w:type="character" w:customStyle="1" w:styleId="Heading2Char">
+  <w:style w:customStyle="1" w:styleId="Heading2Char" w:type="character">
     <w:name w:val="Heading 2 Char"/>
     <w:basedOn w:val="DefaultParagraphFont"/>
     <w:link w:val="Heading2"/>
@@ -2440,13 +1883,13 @@
     <w:semiHidden/>
     <w:rsid w:val="00A10FD9"/>
     <w:rPr>
-      <w:rFonts w:asciiTheme="majorHAnsi" w:eastAsiaTheme="majorEastAsia" w:hAnsiTheme="majorHAnsi" w:cstheme="majorBidi"/>
-      <w:color w:val="0F4761" w:themeColor="accent1" w:themeShade="BF"/>
+      <w:rFonts w:asciiTheme="majorHAnsi" w:cstheme="majorBidi" w:eastAsiaTheme="majorEastAsia" w:hAnsiTheme="majorHAnsi"/>
+      <w:color w:themeColor="accent1" w:themeShade="BF" w:val="0F4761"/>
       <w:sz w:val="32"/>
       <w:szCs w:val="32"/>
     </w:rPr>
   </w:style>
-  <w:style w:type="character" w:customStyle="1" w:styleId="Heading3Char">
+  <w:style w:customStyle="1" w:styleId="Heading3Char" w:type="character">
     <w:name w:val="Heading 3 Char"/>
     <w:basedOn w:val="DefaultParagraphFont"/>
     <w:link w:val="Heading3"/>
@@ -2454,13 +1897,13 @@
     <w:semiHidden/>
     <w:rsid w:val="00A10FD9"/>
     <w:rPr>
-      <w:rFonts w:eastAsiaTheme="majorEastAsia" w:cstheme="majorBidi"/>
-      <w:color w:val="0F4761" w:themeColor="accent1" w:themeShade="BF"/>
+      <w:rFonts w:cstheme="majorBidi" w:eastAsiaTheme="majorEastAsia"/>
+      <w:color w:themeColor="accent1" w:themeShade="BF" w:val="0F4761"/>
       <w:sz w:val="28"/>
       <w:szCs w:val="28"/>
     </w:rPr>
   </w:style>
-  <w:style w:type="character" w:customStyle="1" w:styleId="Heading4Char">
+  <w:style w:customStyle="1" w:styleId="Heading4Char" w:type="character">
     <w:name w:val="Heading 4 Char"/>
     <w:basedOn w:val="DefaultParagraphFont"/>
     <w:link w:val="Heading4"/>
@@ -2468,13 +1911,13 @@
     <w:semiHidden/>
     <w:rsid w:val="00A10FD9"/>
     <w:rPr>
-      <w:rFonts w:eastAsiaTheme="majorEastAsia" w:cstheme="majorBidi"/>
+      <w:rFonts w:cstheme="majorBidi" w:eastAsiaTheme="majorEastAsia"/>
       <w:i/>
       <w:iCs/>
-      <w:color w:val="0F4761" w:themeColor="accent1" w:themeShade="BF"/>
-    </w:rPr>
-  </w:style>
-  <w:style w:type="character" w:customStyle="1" w:styleId="Heading5Char">
+      <w:color w:themeColor="accent1" w:themeShade="BF" w:val="0F4761"/>
+    </w:rPr>
+  </w:style>
+  <w:style w:customStyle="1" w:styleId="Heading5Char" w:type="character">
     <w:name w:val="Heading 5 Char"/>
     <w:basedOn w:val="DefaultParagraphFont"/>
     <w:link w:val="Heading5"/>
@@ -2482,11 +1925,11 @@
     <w:semiHidden/>
     <w:rsid w:val="00A10FD9"/>
     <w:rPr>
-      <w:rFonts w:eastAsiaTheme="majorEastAsia" w:cstheme="majorBidi"/>
-      <w:color w:val="0F4761" w:themeColor="accent1" w:themeShade="BF"/>
-    </w:rPr>
-  </w:style>
-  <w:style w:type="character" w:customStyle="1" w:styleId="Heading6Char">
+      <w:rFonts w:cstheme="majorBidi" w:eastAsiaTheme="majorEastAsia"/>
+      <w:color w:themeColor="accent1" w:themeShade="BF" w:val="0F4761"/>
+    </w:rPr>
+  </w:style>
+  <w:style w:customStyle="1" w:styleId="Heading6Char" w:type="character">
     <w:name w:val="Heading 6 Char"/>
     <w:basedOn w:val="DefaultParagraphFont"/>
     <w:link w:val="Heading6"/>
@@ -2494,13 +1937,13 @@
     <w:semiHidden/>
     <w:rsid w:val="00A10FD9"/>
     <w:rPr>
-      <w:rFonts w:eastAsiaTheme="majorEastAsia" w:cstheme="majorBidi"/>
+      <w:rFonts w:cstheme="majorBidi" w:eastAsiaTheme="majorEastAsia"/>
       <w:i/>
       <w:iCs/>
-      <w:color w:val="595959" w:themeColor="text1" w:themeTint="A6"/>
-    </w:rPr>
-  </w:style>
-  <w:style w:type="character" w:customStyle="1" w:styleId="Heading7Char">
+      <w:color w:themeColor="text1" w:themeTint="A6" w:val="595959"/>
+    </w:rPr>
+  </w:style>
+  <w:style w:customStyle="1" w:styleId="Heading7Char" w:type="character">
     <w:name w:val="Heading 7 Char"/>
     <w:basedOn w:val="DefaultParagraphFont"/>
     <w:link w:val="Heading7"/>
@@ -2508,11 +1951,11 @@
     <w:semiHidden/>
     <w:rsid w:val="00A10FD9"/>
     <w:rPr>
-      <w:rFonts w:eastAsiaTheme="majorEastAsia" w:cstheme="majorBidi"/>
-      <w:color w:val="595959" w:themeColor="text1" w:themeTint="A6"/>
-    </w:rPr>
-  </w:style>
-  <w:style w:type="character" w:customStyle="1" w:styleId="Heading8Char">
+      <w:rFonts w:cstheme="majorBidi" w:eastAsiaTheme="majorEastAsia"/>
+      <w:color w:themeColor="text1" w:themeTint="A6" w:val="595959"/>
+    </w:rPr>
+  </w:style>
+  <w:style w:customStyle="1" w:styleId="Heading8Char" w:type="character">
     <w:name w:val="Heading 8 Char"/>
     <w:basedOn w:val="DefaultParagraphFont"/>
     <w:link w:val="Heading8"/>
@@ -2520,13 +1963,13 @@
     <w:semiHidden/>
     <w:rsid w:val="00A10FD9"/>
     <w:rPr>
-      <w:rFonts w:eastAsiaTheme="majorEastAsia" w:cstheme="majorBidi"/>
+      <w:rFonts w:cstheme="majorBidi" w:eastAsiaTheme="majorEastAsia"/>
       <w:i/>
       <w:iCs/>
-      <w:color w:val="272727" w:themeColor="text1" w:themeTint="D8"/>
-    </w:rPr>
-  </w:style>
-  <w:style w:type="character" w:customStyle="1" w:styleId="Heading9Char">
+      <w:color w:themeColor="text1" w:themeTint="D8" w:val="272727"/>
+    </w:rPr>
+  </w:style>
+  <w:style w:customStyle="1" w:styleId="Heading9Char" w:type="character">
     <w:name w:val="Heading 9 Char"/>
     <w:basedOn w:val="DefaultParagraphFont"/>
     <w:link w:val="Heading9"/>
@@ -2534,11 +1977,11 @@
     <w:semiHidden/>
     <w:rsid w:val="00A10FD9"/>
     <w:rPr>
-      <w:rFonts w:eastAsiaTheme="majorEastAsia" w:cstheme="majorBidi"/>
-      <w:color w:val="272727" w:themeColor="text1" w:themeTint="D8"/>
-    </w:rPr>
-  </w:style>
-  <w:style w:type="paragraph" w:styleId="BlockText">
+      <w:rFonts w:cstheme="majorBidi" w:eastAsiaTheme="majorEastAsia"/>
+      <w:color w:themeColor="text1" w:themeTint="D8" w:val="272727"/>
+    </w:rPr>
+  </w:style>
+  <w:style w:styleId="BlockText" w:type="paragraph">
     <w:name w:val="Block Text"/>
     <w:basedOn w:val="BodyText"/>
     <w:next w:val="BodyText"/>
@@ -2546,18 +1989,19 @@
     <w:unhideWhenUsed/>
     <w:qFormat/>
     <w:pPr>
-      <w:spacing w:before="100" w:after="100"/>
-      <w:ind w:left="480" w:right="480"/>
+      <w:spacing w:after="100" w:before="100"/>
+      <w:ind w:firstLine="0" w:left="480" w:right="480"/>
     </w:pPr>
   </w:style>
-  <w:style w:type="paragraph" w:styleId="FootnoteText">
-    <w:name w:val="footnote text"/>
+  <w:style w:styleId="FootnoteText" w:type="paragraph">
+    <w:name w:val="Footnote Text"/>
     <w:basedOn w:val="Normal"/>
+    <w:next w:val="FootnoteText"/>
     <w:uiPriority w:val="9"/>
     <w:unhideWhenUsed/>
     <w:qFormat/>
   </w:style>
-  <w:style w:type="paragraph" w:customStyle="1" w:styleId="FootnoteBlockText">
+  <w:style w:styleId="FootnoteBlockText" w:type="paragraph">
     <w:name w:val="Footnote Block Text"/>
     <w:basedOn w:val="FootnoteText"/>
     <w:next w:val="FootnoteText"/>
@@ -2565,40 +2009,47 @@
     <w:unhideWhenUsed/>
     <w:qFormat/>
     <w:pPr>
-      <w:spacing w:before="100" w:after="100"/>
-      <w:ind w:left="480" w:right="480"/>
+      <w:spacing w:after="100" w:before="100"/>
+      <w:ind w:firstLine="0" w:left="480" w:right="480"/>
     </w:pPr>
   </w:style>
-  <w:style w:type="table" w:customStyle="1" w:styleId="Table">
+  <w:style w:default="1" w:styleId="DefaultParagraphFont" w:type="character">
+    <w:name w:val="Default Paragraph Font"/>
+    <w:semiHidden/>
+    <w:unhideWhenUsed/>
+  </w:style>
+  <w:style w:default="1" w:styleId="Table" w:type="table">
     <w:name w:val="Table"/>
+    <w:basedOn w:val="TableNormal"/>
     <w:semiHidden/>
     <w:unhideWhenUsed/>
     <w:qFormat/>
     <w:tblPr>
-      <w:tblInd w:w="0" w:type="dxa"/>
+      <w:tblInd w:type="dxa" w:w="0"/>
       <w:tblCellMar>
-        <w:top w:w="0" w:type="dxa"/>
-        <w:left w:w="108" w:type="dxa"/>
-        <w:bottom w:w="0" w:type="dxa"/>
-        <w:right w:w="108" w:type="dxa"/>
+        <w:top w:type="dxa" w:w="0"/>
+        <w:left w:type="dxa" w:w="108"/>
+        <w:bottom w:type="dxa" w:w="0"/>
+        <w:right w:type="dxa" w:w="108"/>
       </w:tblCellMar>
     </w:tblPr>
     <w:tblStylePr w:type="firstRow">
       <w:tblPr>
         <w:jc w:val="left"/>
+        <w:tblInd w:type="dxa" w:w="0"/>
       </w:tblPr>
       <w:trPr>
         <w:jc w:val="left"/>
       </w:trPr>
       <w:tcPr>
         <w:tcBorders>
-          <w:bottom w:val="single" w:sz="0" w:space="0" w:color="auto"/>
+          <w:bottom w:val="single"/>
         </w:tcBorders>
         <w:vAlign w:val="bottom"/>
       </w:tcPr>
     </w:tblStylePr>
   </w:style>
-  <w:style w:type="paragraph" w:customStyle="1" w:styleId="DefinitionTerm">
+  <w:style w:customStyle="1" w:styleId="DefinitionTerm" w:type="paragraph">
     <w:name w:val="Definition Term"/>
     <w:basedOn w:val="Normal"/>
     <w:next w:val="Definition"/>
@@ -2611,76 +2062,75 @@
       <w:b/>
     </w:rPr>
   </w:style>
-  <w:style w:type="paragraph" w:customStyle="1" w:styleId="Definition">
+  <w:style w:customStyle="1" w:styleId="Definition" w:type="paragraph">
     <w:name w:val="Definition"/>
     <w:basedOn w:val="Normal"/>
   </w:style>
-  <w:style w:type="paragraph" w:styleId="Caption">
-    <w:name w:val="caption"/>
+  <w:style w:styleId="Caption" w:type="paragraph">
+    <w:name w:val="Caption"/>
     <w:basedOn w:val="Normal"/>
-    <w:link w:val="CaptionChar"/>
+    <w:link w:val="BodyTextChar"/>
     <w:pPr>
-      <w:spacing w:after="120"/>
+      <w:spacing w:after="120" w:before="0"/>
     </w:pPr>
     <w:rPr>
       <w:i/>
     </w:rPr>
   </w:style>
-  <w:style w:type="paragraph" w:customStyle="1" w:styleId="TableCaption">
+  <w:style w:customStyle="1" w:styleId="TableCaption" w:type="paragraph">
     <w:name w:val="Table Caption"/>
     <w:basedOn w:val="Caption"/>
     <w:pPr>
       <w:keepNext/>
     </w:pPr>
   </w:style>
-  <w:style w:type="paragraph" w:customStyle="1" w:styleId="ImageCaption">
+  <w:style w:customStyle="1" w:styleId="ImageCaption" w:type="paragraph">
     <w:name w:val="Image Caption"/>
     <w:basedOn w:val="Caption"/>
   </w:style>
-  <w:style w:type="paragraph" w:customStyle="1" w:styleId="Figure">
+  <w:style w:customStyle="1" w:styleId="Figure" w:type="paragraph">
     <w:name w:val="Figure"/>
     <w:basedOn w:val="Normal"/>
   </w:style>
-  <w:style w:type="paragraph" w:customStyle="1" w:styleId="CaptionedFigure">
+  <w:style w:customStyle="1" w:styleId="CaptionedFigure" w:type="paragraph">
     <w:name w:val="Captioned Figure"/>
     <w:basedOn w:val="Figure"/>
     <w:pPr>
       <w:keepNext/>
     </w:pPr>
   </w:style>
-  <w:style w:type="character" w:customStyle="1" w:styleId="CaptionChar">
-    <w:name w:val="Caption Char"/>
+  <w:style w:customStyle="1" w:styleId="BodyTextChar" w:type="character">
+    <w:name w:val="Body Text Char"/>
     <w:basedOn w:val="DefaultParagraphFont"/>
-    <w:link w:val="Caption"/>
-  </w:style>
-  <w:style w:type="character" w:customStyle="1" w:styleId="VerbatimChar">
+    <w:link w:val="BodyText"/>
+  </w:style>
+  <w:style w:customStyle="1" w:styleId="VerbatimChar" w:type="character">
     <w:name w:val="Verbatim Char"/>
-    <w:basedOn w:val="CaptionChar"/>
-    <w:link w:val="SourceCode"/>
+    <w:basedOn w:val="BodyTextChar"/>
     <w:rPr>
       <w:rFonts w:ascii="Consolas" w:hAnsi="Consolas"/>
       <w:sz w:val="22"/>
     </w:rPr>
   </w:style>
-  <w:style w:type="character" w:customStyle="1" w:styleId="SectionNumber">
+  <w:style w:customStyle="1" w:styleId="SectionNumber" w:type="character">
     <w:name w:val="Section Number"/>
-    <w:basedOn w:val="CaptionChar"/>
-  </w:style>
-  <w:style w:type="character" w:styleId="FootnoteReference">
-    <w:name w:val="footnote reference"/>
-    <w:basedOn w:val="CaptionChar"/>
+    <w:basedOn w:val="BodyTextChar"/>
+  </w:style>
+  <w:style w:styleId="FootnoteReference" w:type="character">
+    <w:name w:val="Footnote Reference"/>
+    <w:basedOn w:val="BodyTextChar"/>
     <w:rPr>
       <w:vertAlign w:val="superscript"/>
     </w:rPr>
   </w:style>
-  <w:style w:type="character" w:styleId="Hyperlink">
+  <w:style w:styleId="Hyperlink" w:type="character">
     <w:name w:val="Hyperlink"/>
-    <w:basedOn w:val="CaptionChar"/>
-    <w:rPr>
-      <w:color w:val="156082" w:themeColor="accent1"/>
-    </w:rPr>
-  </w:style>
-  <w:style w:type="paragraph" w:styleId="TOCHeading">
+    <w:basedOn w:val="BodyTextChar"/>
+    <w:rPr>
+      <w:color w:themeColor="accent1" w:val="4F81BD"/>
+    </w:rPr>
+  </w:style>
+  <w:style w:styleId="TOCHeading" w:type="paragraph">
     <w:name w:val="TOC Heading"/>
     <w:basedOn w:val="Heading1"/>
     <w:next w:val="BodyText"/>
@@ -2691,339 +2141,274 @@
       <w:spacing w:before="240" w:line="259" w:lineRule="auto"/>
       <w:outlineLvl w:val="9"/>
     </w:pPr>
+    <w:rPr>
+      <w:rFonts w:asciiTheme="majorHAnsi" w:cstheme="majorBidi" w:eastAsiaTheme="majorEastAsia" w:hAnsiTheme="majorHAnsi"/>
+      <w:b w:val="0"/>
+      <w:bCs w:val="0"/>
+      <w:color w:themeColor="accent1" w:themeShade="BF" w:val="365F91"/>
+    </w:rPr>
   </w:style>
   <w:style w:type="paragraph" w:customStyle="1" w:styleId="SourceCode">
     <w:name w:val="Source Code"/>
     <w:basedOn w:val="Normal"/>
     <w:link w:val="VerbatimChar"/>
     <w:pPr>
-      <w:shd w:val="clear" w:color="auto" w:fill="F1F3F5"/>
-      <w:wordWrap w:val="0"/>
+      <w:wordWrap w:val="off"/>
+      <w:shd w:val="clear" w:fill="f1f3f5"/>
     </w:pPr>
   </w:style>
   <w:style w:type="character" w:customStyle="1" w:styleId="KeywordTok">
     <w:name w:val="KeywordTok"/>
     <w:basedOn w:val="VerbatimChar"/>
     <w:rPr>
-      <w:rFonts w:ascii="Consolas" w:hAnsi="Consolas"/>
       <w:b/>
-      <w:color w:val="003B4F"/>
-      <w:sz w:val="22"/>
-      <w:shd w:val="clear" w:color="auto" w:fill="F1F3F5"/>
+      <w:color w:val="003b4f"/>
+      <w:shd w:val="clear" w:fill="f1f3f5"/>
     </w:rPr>
   </w:style>
   <w:style w:type="character" w:customStyle="1" w:styleId="DataTypeTok">
     <w:name w:val="DataTypeTok"/>
     <w:basedOn w:val="VerbatimChar"/>
     <w:rPr>
-      <w:rFonts w:ascii="Consolas" w:hAnsi="Consolas"/>
-      <w:color w:val="AD0000"/>
-      <w:sz w:val="22"/>
-      <w:shd w:val="clear" w:color="auto" w:fill="F1F3F5"/>
+      <w:color w:val="ad0000"/>
+      <w:shd w:val="clear" w:fill="f1f3f5"/>
     </w:rPr>
   </w:style>
   <w:style w:type="character" w:customStyle="1" w:styleId="DecValTok">
     <w:name w:val="DecValTok"/>
     <w:basedOn w:val="VerbatimChar"/>
     <w:rPr>
-      <w:rFonts w:ascii="Consolas" w:hAnsi="Consolas"/>
-      <w:color w:val="AD0000"/>
-      <w:sz w:val="22"/>
-      <w:shd w:val="clear" w:color="auto" w:fill="F1F3F5"/>
+      <w:color w:val="ad0000"/>
+      <w:shd w:val="clear" w:fill="f1f3f5"/>
     </w:rPr>
   </w:style>
   <w:style w:type="character" w:customStyle="1" w:styleId="BaseNTok">
     <w:name w:val="BaseNTok"/>
     <w:basedOn w:val="VerbatimChar"/>
     <w:rPr>
-      <w:rFonts w:ascii="Consolas" w:hAnsi="Consolas"/>
-      <w:color w:val="AD0000"/>
-      <w:sz w:val="22"/>
-      <w:shd w:val="clear" w:color="auto" w:fill="F1F3F5"/>
+      <w:color w:val="ad0000"/>
+      <w:shd w:val="clear" w:fill="f1f3f5"/>
     </w:rPr>
   </w:style>
   <w:style w:type="character" w:customStyle="1" w:styleId="FloatTok">
     <w:name w:val="FloatTok"/>
     <w:basedOn w:val="VerbatimChar"/>
     <w:rPr>
-      <w:rFonts w:ascii="Consolas" w:hAnsi="Consolas"/>
-      <w:color w:val="AD0000"/>
-      <w:sz w:val="22"/>
-      <w:shd w:val="clear" w:color="auto" w:fill="F1F3F5"/>
+      <w:color w:val="ad0000"/>
+      <w:shd w:val="clear" w:fill="f1f3f5"/>
     </w:rPr>
   </w:style>
   <w:style w:type="character" w:customStyle="1" w:styleId="ConstantTok">
     <w:name w:val="ConstantTok"/>
     <w:basedOn w:val="VerbatimChar"/>
     <w:rPr>
-      <w:rFonts w:ascii="Consolas" w:hAnsi="Consolas"/>
-      <w:color w:val="8F5902"/>
-      <w:sz w:val="22"/>
-      <w:shd w:val="clear" w:color="auto" w:fill="F1F3F5"/>
+      <w:color w:val="8f5902"/>
+      <w:shd w:val="clear" w:fill="f1f3f5"/>
     </w:rPr>
   </w:style>
   <w:style w:type="character" w:customStyle="1" w:styleId="CharTok">
     <w:name w:val="CharTok"/>
     <w:basedOn w:val="VerbatimChar"/>
     <w:rPr>
-      <w:rFonts w:ascii="Consolas" w:hAnsi="Consolas"/>
-      <w:color w:val="20794D"/>
-      <w:sz w:val="22"/>
-      <w:shd w:val="clear" w:color="auto" w:fill="F1F3F5"/>
+      <w:color w:val="20794d"/>
+      <w:shd w:val="clear" w:fill="f1f3f5"/>
     </w:rPr>
   </w:style>
   <w:style w:type="character" w:customStyle="1" w:styleId="SpecialCharTok">
     <w:name w:val="SpecialCharTok"/>
     <w:basedOn w:val="VerbatimChar"/>
     <w:rPr>
-      <w:rFonts w:ascii="Consolas" w:hAnsi="Consolas"/>
-      <w:color w:val="5E5E5E"/>
-      <w:sz w:val="22"/>
-      <w:shd w:val="clear" w:color="auto" w:fill="F1F3F5"/>
+      <w:color w:val="5e5e5e"/>
+      <w:shd w:val="clear" w:fill="f1f3f5"/>
     </w:rPr>
   </w:style>
   <w:style w:type="character" w:customStyle="1" w:styleId="StringTok">
     <w:name w:val="StringTok"/>
     <w:basedOn w:val="VerbatimChar"/>
     <w:rPr>
-      <w:rFonts w:ascii="Consolas" w:hAnsi="Consolas"/>
-      <w:color w:val="20794D"/>
-      <w:sz w:val="22"/>
-      <w:shd w:val="clear" w:color="auto" w:fill="F1F3F5"/>
+      <w:color w:val="20794d"/>
+      <w:shd w:val="clear" w:fill="f1f3f5"/>
     </w:rPr>
   </w:style>
   <w:style w:type="character" w:customStyle="1" w:styleId="VerbatimStringTok">
     <w:name w:val="VerbatimStringTok"/>
     <w:basedOn w:val="VerbatimChar"/>
     <w:rPr>
-      <w:rFonts w:ascii="Consolas" w:hAnsi="Consolas"/>
-      <w:color w:val="20794D"/>
-      <w:sz w:val="22"/>
-      <w:shd w:val="clear" w:color="auto" w:fill="F1F3F5"/>
+      <w:color w:val="20794d"/>
+      <w:shd w:val="clear" w:fill="f1f3f5"/>
     </w:rPr>
   </w:style>
   <w:style w:type="character" w:customStyle="1" w:styleId="SpecialStringTok">
     <w:name w:val="SpecialStringTok"/>
     <w:basedOn w:val="VerbatimChar"/>
     <w:rPr>
-      <w:rFonts w:ascii="Consolas" w:hAnsi="Consolas"/>
-      <w:color w:val="20794D"/>
-      <w:sz w:val="22"/>
-      <w:shd w:val="clear" w:color="auto" w:fill="F1F3F5"/>
+      <w:color w:val="20794d"/>
+      <w:shd w:val="clear" w:fill="f1f3f5"/>
     </w:rPr>
   </w:style>
   <w:style w:type="character" w:customStyle="1" w:styleId="ImportTok">
     <w:name w:val="ImportTok"/>
     <w:basedOn w:val="VerbatimChar"/>
     <w:rPr>
-      <w:rFonts w:ascii="Consolas" w:hAnsi="Consolas"/>
-      <w:color w:val="00769E"/>
-      <w:sz w:val="22"/>
-      <w:shd w:val="clear" w:color="auto" w:fill="F1F3F5"/>
+      <w:color w:val="00769e"/>
+      <w:shd w:val="clear" w:fill="f1f3f5"/>
     </w:rPr>
   </w:style>
   <w:style w:type="character" w:customStyle="1" w:styleId="CommentTok">
     <w:name w:val="CommentTok"/>
     <w:basedOn w:val="VerbatimChar"/>
     <w:rPr>
-      <w:rFonts w:ascii="Consolas" w:hAnsi="Consolas"/>
-      <w:color w:val="5E5E5E"/>
-      <w:sz w:val="22"/>
-      <w:shd w:val="clear" w:color="auto" w:fill="F1F3F5"/>
+      <w:color w:val="5e5e5e"/>
+      <w:shd w:val="clear" w:fill="f1f3f5"/>
     </w:rPr>
   </w:style>
   <w:style w:type="character" w:customStyle="1" w:styleId="DocumentationTok">
     <w:name w:val="DocumentationTok"/>
     <w:basedOn w:val="VerbatimChar"/>
     <w:rPr>
-      <w:rFonts w:ascii="Consolas" w:hAnsi="Consolas"/>
       <w:i/>
-      <w:color w:val="5E5E5E"/>
-      <w:sz w:val="22"/>
-      <w:shd w:val="clear" w:color="auto" w:fill="F1F3F5"/>
+      <w:color w:val="5e5e5e"/>
+      <w:shd w:val="clear" w:fill="f1f3f5"/>
     </w:rPr>
   </w:style>
   <w:style w:type="character" w:customStyle="1" w:styleId="AnnotationTok">
     <w:name w:val="AnnotationTok"/>
     <w:basedOn w:val="VerbatimChar"/>
     <w:rPr>
-      <w:rFonts w:ascii="Consolas" w:hAnsi="Consolas"/>
-      <w:color w:val="5E5E5E"/>
-      <w:sz w:val="22"/>
-      <w:shd w:val="clear" w:color="auto" w:fill="F1F3F5"/>
+      <w:color w:val="5e5e5e"/>
+      <w:shd w:val="clear" w:fill="f1f3f5"/>
     </w:rPr>
   </w:style>
   <w:style w:type="character" w:customStyle="1" w:styleId="CommentVarTok">
     <w:name w:val="CommentVarTok"/>
     <w:basedOn w:val="VerbatimChar"/>
     <w:rPr>
-      <w:rFonts w:ascii="Consolas" w:hAnsi="Consolas"/>
       <w:i/>
-      <w:color w:val="5E5E5E"/>
-      <w:sz w:val="22"/>
-      <w:shd w:val="clear" w:color="auto" w:fill="F1F3F5"/>
+      <w:color w:val="5e5e5e"/>
+      <w:shd w:val="clear" w:fill="f1f3f5"/>
     </w:rPr>
   </w:style>
   <w:style w:type="character" w:customStyle="1" w:styleId="OtherTok">
     <w:name w:val="OtherTok"/>
     <w:basedOn w:val="VerbatimChar"/>
     <w:rPr>
-      <w:rFonts w:ascii="Consolas" w:hAnsi="Consolas"/>
-      <w:color w:val="003B4F"/>
-      <w:sz w:val="22"/>
-      <w:shd w:val="clear" w:color="auto" w:fill="F1F3F5"/>
+      <w:color w:val="003b4f"/>
+      <w:shd w:val="clear" w:fill="f1f3f5"/>
     </w:rPr>
   </w:style>
   <w:style w:type="character" w:customStyle="1" w:styleId="FunctionTok">
     <w:name w:val="FunctionTok"/>
     <w:basedOn w:val="VerbatimChar"/>
     <w:rPr>
-      <w:rFonts w:ascii="Consolas" w:hAnsi="Consolas"/>
-      <w:color w:val="4758AB"/>
-      <w:sz w:val="22"/>
-      <w:shd w:val="clear" w:color="auto" w:fill="F1F3F5"/>
+      <w:color w:val="4758ab"/>
+      <w:shd w:val="clear" w:fill="f1f3f5"/>
     </w:rPr>
   </w:style>
   <w:style w:type="character" w:customStyle="1" w:styleId="VariableTok">
     <w:name w:val="VariableTok"/>
     <w:basedOn w:val="VerbatimChar"/>
     <w:rPr>
-      <w:rFonts w:ascii="Consolas" w:hAnsi="Consolas"/>
       <w:color w:val="111111"/>
-      <w:sz w:val="22"/>
-      <w:shd w:val="clear" w:color="auto" w:fill="F1F3F5"/>
+      <w:shd w:val="clear" w:fill="f1f3f5"/>
     </w:rPr>
   </w:style>
   <w:style w:type="character" w:customStyle="1" w:styleId="ControlFlowTok">
     <w:name w:val="ControlFlowTok"/>
     <w:basedOn w:val="VerbatimChar"/>
     <w:rPr>
-      <w:rFonts w:ascii="Consolas" w:hAnsi="Consolas"/>
       <w:b/>
-      <w:color w:val="003B4F"/>
-      <w:sz w:val="22"/>
-      <w:shd w:val="clear" w:color="auto" w:fill="F1F3F5"/>
+      <w:color w:val="003b4f"/>
+      <w:shd w:val="clear" w:fill="f1f3f5"/>
     </w:rPr>
   </w:style>
   <w:style w:type="character" w:customStyle="1" w:styleId="OperatorTok">
     <w:name w:val="OperatorTok"/>
     <w:basedOn w:val="VerbatimChar"/>
     <w:rPr>
-      <w:rFonts w:ascii="Consolas" w:hAnsi="Consolas"/>
-      <w:color w:val="5E5E5E"/>
-      <w:sz w:val="22"/>
-      <w:shd w:val="clear" w:color="auto" w:fill="F1F3F5"/>
+      <w:color w:val="5e5e5e"/>
+      <w:shd w:val="clear" w:fill="f1f3f5"/>
     </w:rPr>
   </w:style>
   <w:style w:type="character" w:customStyle="1" w:styleId="BuiltInTok">
     <w:name w:val="BuiltInTok"/>
     <w:basedOn w:val="VerbatimChar"/>
     <w:rPr>
-      <w:rFonts w:ascii="Consolas" w:hAnsi="Consolas"/>
-      <w:color w:val="003B4F"/>
-      <w:sz w:val="22"/>
-      <w:shd w:val="clear" w:color="auto" w:fill="F1F3F5"/>
+      <w:color w:val="003b4f"/>
+      <w:shd w:val="clear" w:fill="f1f3f5"/>
     </w:rPr>
   </w:style>
   <w:style w:type="character" w:customStyle="1" w:styleId="ExtensionTok">
     <w:name w:val="ExtensionTok"/>
     <w:basedOn w:val="VerbatimChar"/>
     <w:rPr>
-      <w:rFonts w:ascii="Consolas" w:hAnsi="Consolas"/>
-      <w:color w:val="003B4F"/>
-      <w:sz w:val="22"/>
-      <w:shd w:val="clear" w:color="auto" w:fill="F1F3F5"/>
+      <w:color w:val="003b4f"/>
+      <w:shd w:val="clear" w:fill="f1f3f5"/>
     </w:rPr>
   </w:style>
   <w:style w:type="character" w:customStyle="1" w:styleId="PreprocessorTok">
     <w:name w:val="PreprocessorTok"/>
     <w:basedOn w:val="VerbatimChar"/>
     <w:rPr>
-      <w:rFonts w:ascii="Consolas" w:hAnsi="Consolas"/>
-      <w:color w:val="AD0000"/>
-      <w:sz w:val="22"/>
-      <w:shd w:val="clear" w:color="auto" w:fill="F1F3F5"/>
+      <w:color w:val="ad0000"/>
+      <w:shd w:val="clear" w:fill="f1f3f5"/>
     </w:rPr>
   </w:style>
   <w:style w:type="character" w:customStyle="1" w:styleId="AttributeTok">
     <w:name w:val="AttributeTok"/>
     <w:basedOn w:val="VerbatimChar"/>
     <w:rPr>
-      <w:rFonts w:ascii="Consolas" w:hAnsi="Consolas"/>
       <w:color w:val="657422"/>
-      <w:sz w:val="22"/>
-      <w:shd w:val="clear" w:color="auto" w:fill="F1F3F5"/>
+      <w:shd w:val="clear" w:fill="f1f3f5"/>
     </w:rPr>
   </w:style>
   <w:style w:type="character" w:customStyle="1" w:styleId="RegionMarkerTok">
     <w:name w:val="RegionMarkerTok"/>
     <w:basedOn w:val="VerbatimChar"/>
     <w:rPr>
-      <w:rFonts w:ascii="Consolas" w:hAnsi="Consolas"/>
-      <w:color w:val="003B4F"/>
-      <w:sz w:val="22"/>
-      <w:shd w:val="clear" w:color="auto" w:fill="F1F3F5"/>
+      <w:color w:val="003b4f"/>
+      <w:shd w:val="clear" w:fill="f1f3f5"/>
     </w:rPr>
   </w:style>
   <w:style w:type="character" w:customStyle="1" w:styleId="InformationTok">
     <w:name w:val="InformationTok"/>
     <w:basedOn w:val="VerbatimChar"/>
     <w:rPr>
-      <w:rFonts w:ascii="Consolas" w:hAnsi="Consolas"/>
-      <w:color w:val="5E5E5E"/>
-      <w:sz w:val="22"/>
-      <w:shd w:val="clear" w:color="auto" w:fill="F1F3F5"/>
+      <w:color w:val="5e5e5e"/>
+      <w:shd w:val="clear" w:fill="f1f3f5"/>
     </w:rPr>
   </w:style>
   <w:style w:type="character" w:customStyle="1" w:styleId="WarningTok">
     <w:name w:val="WarningTok"/>
     <w:basedOn w:val="VerbatimChar"/>
     <w:rPr>
-      <w:rFonts w:ascii="Consolas" w:hAnsi="Consolas"/>
       <w:i/>
-      <w:color w:val="5E5E5E"/>
-      <w:sz w:val="22"/>
-      <w:shd w:val="clear" w:color="auto" w:fill="F1F3F5"/>
+      <w:color w:val="5e5e5e"/>
+      <w:shd w:val="clear" w:fill="f1f3f5"/>
     </w:rPr>
   </w:style>
   <w:style w:type="character" w:customStyle="1" w:styleId="AlertTok">
     <w:name w:val="AlertTok"/>
     <w:basedOn w:val="VerbatimChar"/>
     <w:rPr>
-      <w:rFonts w:ascii="Consolas" w:hAnsi="Consolas"/>
-      <w:color w:val="AD0000"/>
-      <w:sz w:val="22"/>
-      <w:shd w:val="clear" w:color="auto" w:fill="F1F3F5"/>
+      <w:color w:val="ad0000"/>
+      <w:shd w:val="clear" w:fill="f1f3f5"/>
     </w:rPr>
   </w:style>
   <w:style w:type="character" w:customStyle="1" w:styleId="ErrorTok">
     <w:name w:val="ErrorTok"/>
     <w:basedOn w:val="VerbatimChar"/>
     <w:rPr>
-      <w:rFonts w:ascii="Consolas" w:hAnsi="Consolas"/>
-      <w:color w:val="AD0000"/>
-      <w:sz w:val="22"/>
-      <w:shd w:val="clear" w:color="auto" w:fill="F1F3F5"/>
+      <w:color w:val="ad0000"/>
+      <w:shd w:val="clear" w:fill="f1f3f5"/>
     </w:rPr>
   </w:style>
   <w:style w:type="character" w:customStyle="1" w:styleId="NormalTok">
     <w:name w:val="NormalTok"/>
     <w:basedOn w:val="VerbatimChar"/>
     <w:rPr>
-      <w:rFonts w:ascii="Consolas" w:hAnsi="Consolas"/>
-      <w:color w:val="003B4F"/>
-      <w:sz w:val="22"/>
-      <w:shd w:val="clear" w:color="auto" w:fill="F1F3F5"/>
-    </w:rPr>
-  </w:style>
-  <w:style w:type="paragraph" w:styleId="ListParagraph">
-    <w:name w:val="List Paragraph"/>
-    <w:basedOn w:val="Normal"/>
-    <w:rsid w:val="00E11C79"/>
-    <w:pPr>
-      <w:ind w:left="720"/>
-      <w:contextualSpacing/>
-    </w:pPr>
+      <w:color w:val="003b4f"/>
+      <w:shd w:val="clear" w:fill="f1f3f5"/>
+    </w:rPr>
   </w:style>
 </w:styles>
 </file>
